--- a/BaoCao-T1.docx
+++ b/BaoCao-T1.docx
@@ -18,10 +18,240 @@
         <w:br/>
         <w:t>TUAN 1</w:t>
       </w:r>
+      <w:r>
+        <w:t>:</w:t>
+      </w:r>
     </w:p>
     <w:p>
+      <w:pPr>
+        <w:pStyle w:val="ListParagraph"/>
+        <w:numPr>
+          <w:ilvl w:val="0"/>
+          <w:numId w:val="1"/>
+        </w:numPr>
+      </w:pPr>
+      <w:r>
+        <w:t xml:space="preserve">da dang </w:t>
+      </w:r>
+      <w:proofErr w:type="spellStart"/>
+      <w:r>
+        <w:t>ky</w:t>
+      </w:r>
+      <w:proofErr w:type="spellEnd"/>
+      <w:r>
+        <w:t xml:space="preserve"> dataset name la</w:t>
+      </w:r>
+    </w:p>
+    <w:p>
+      <w:pPr>
+        <w:pStyle w:val="ListParagraph"/>
+        <w:numPr>
+          <w:ilvl w:val="0"/>
+          <w:numId w:val="1"/>
+        </w:numPr>
+        <w:rPr>
+          <w:lang w:val="fr-FR"/>
+        </w:rPr>
+      </w:pPr>
+      <w:proofErr w:type="spellStart"/>
+      <w:r>
+        <w:rPr>
+          <w:lang w:val="fr-FR"/>
+        </w:rPr>
+        <w:t>lam</w:t>
+      </w:r>
+      <w:proofErr w:type="spellEnd"/>
+      <w:r>
+        <w:rPr>
+          <w:lang w:val="fr-FR"/>
+        </w:rPr>
+        <w:t xml:space="preserve"> </w:t>
+      </w:r>
+      <w:proofErr w:type="spellStart"/>
+      <w:r>
+        <w:rPr>
+          <w:lang w:val="fr-FR"/>
+        </w:rPr>
+        <w:t>sach</w:t>
+      </w:r>
+      <w:proofErr w:type="spellEnd"/>
+      <w:r>
+        <w:rPr>
+          <w:lang w:val="fr-FR"/>
+        </w:rPr>
+        <w:t xml:space="preserve"> du lieu v</w:t>
+      </w:r>
+      <w:r>
+        <w:rPr>
+          <w:lang w:val="fr-FR"/>
+        </w:rPr>
+        <w:t xml:space="preserve">a </w:t>
+      </w:r>
+      <w:proofErr w:type="spellStart"/>
+      <w:r>
+        <w:rPr>
+          <w:lang w:val="fr-FR"/>
+        </w:rPr>
+        <w:t>luu</w:t>
+      </w:r>
+      <w:proofErr w:type="spellEnd"/>
+      <w:r>
+        <w:rPr>
+          <w:lang w:val="fr-FR"/>
+        </w:rPr>
+        <w:t xml:space="preserve"> lai file csv</w:t>
+      </w:r>
+    </w:p>
+    <w:p>
       <w:r>
         <w:t>TUAN2</w:t>
+      </w:r>
+      <w:r>
+        <w:t>:</w:t>
+      </w:r>
+    </w:p>
+    <w:p>
+      <w:pPr>
+        <w:pStyle w:val="ListParagraph"/>
+        <w:numPr>
+          <w:ilvl w:val="0"/>
+          <w:numId w:val="1"/>
+        </w:numPr>
+        <w:rPr>
+          <w:lang w:val="fr-FR"/>
+        </w:rPr>
+      </w:pPr>
+      <w:proofErr w:type="spellStart"/>
+      <w:r>
+        <w:rPr>
+          <w:lang w:val="fr-FR"/>
+        </w:rPr>
+        <w:t>viet</w:t>
+      </w:r>
+      <w:proofErr w:type="spellEnd"/>
+      <w:r>
+        <w:rPr>
+          <w:lang w:val="fr-FR"/>
+        </w:rPr>
+        <w:t xml:space="preserve"> code de doc </w:t>
+      </w:r>
+      <w:proofErr w:type="spellStart"/>
+      <w:r>
+        <w:rPr>
+          <w:lang w:val="fr-FR"/>
+        </w:rPr>
+        <w:t>duoc</w:t>
+      </w:r>
+      <w:proofErr w:type="spellEnd"/>
+      <w:r>
+        <w:rPr>
+          <w:lang w:val="fr-FR"/>
+        </w:rPr>
+        <w:t xml:space="preserve"> f</w:t>
+      </w:r>
+      <w:r>
+        <w:rPr>
+          <w:lang w:val="fr-FR"/>
+        </w:rPr>
+        <w:t xml:space="preserve">ile csv va </w:t>
+      </w:r>
+      <w:proofErr w:type="spellStart"/>
+      <w:r>
+        <w:rPr>
+          <w:lang w:val="fr-FR"/>
+        </w:rPr>
+        <w:t>dua</w:t>
+      </w:r>
+      <w:proofErr w:type="spellEnd"/>
+      <w:r>
+        <w:rPr>
+          <w:lang w:val="fr-FR"/>
+        </w:rPr>
+        <w:t xml:space="preserve"> </w:t>
+      </w:r>
+      <w:proofErr w:type="spellStart"/>
+      <w:r>
+        <w:rPr>
+          <w:lang w:val="fr-FR"/>
+        </w:rPr>
+        <w:t>vao</w:t>
+      </w:r>
+      <w:proofErr w:type="spellEnd"/>
+      <w:r>
+        <w:rPr>
+          <w:lang w:val="fr-FR"/>
+        </w:rPr>
+        <w:t xml:space="preserve"> </w:t>
+      </w:r>
+      <w:proofErr w:type="spellStart"/>
+      <w:r>
+        <w:rPr>
+          <w:lang w:val="fr-FR"/>
+        </w:rPr>
+        <w:t>he</w:t>
+      </w:r>
+      <w:proofErr w:type="spellEnd"/>
+      <w:r>
+        <w:rPr>
+          <w:lang w:val="fr-FR"/>
+        </w:rPr>
+        <w:t xml:space="preserve"> </w:t>
+      </w:r>
+      <w:proofErr w:type="spellStart"/>
+      <w:r>
+        <w:rPr>
+          <w:lang w:val="fr-FR"/>
+        </w:rPr>
+        <w:t>thong</w:t>
+      </w:r>
+      <w:proofErr w:type="spellEnd"/>
+      <w:r>
+        <w:rPr>
+          <w:lang w:val="fr-FR"/>
+        </w:rPr>
+        <w:t xml:space="preserve"> </w:t>
+      </w:r>
+      <w:proofErr w:type="spellStart"/>
+      <w:r>
+        <w:rPr>
+          <w:lang w:val="fr-FR"/>
+        </w:rPr>
+        <w:t>dang</w:t>
+      </w:r>
+      <w:proofErr w:type="spellEnd"/>
+      <w:r>
+        <w:rPr>
+          <w:lang w:val="fr-FR"/>
+        </w:rPr>
+        <w:t xml:space="preserve"> </w:t>
+      </w:r>
+      <w:proofErr w:type="spellStart"/>
+      <w:r>
+        <w:rPr>
+          <w:lang w:val="fr-FR"/>
+        </w:rPr>
+        <w:t>cau</w:t>
+      </w:r>
+      <w:proofErr w:type="spellEnd"/>
+      <w:r>
+        <w:rPr>
+          <w:lang w:val="fr-FR"/>
+        </w:rPr>
+        <w:t xml:space="preserve"> truc du lieu la </w:t>
+      </w:r>
+      <w:proofErr w:type="spellStart"/>
+      <w:r>
+        <w:rPr>
+          <w:lang w:val="fr-FR"/>
+        </w:rPr>
+        <w:t>cay</w:t>
+      </w:r>
+      <w:proofErr w:type="spellEnd"/>
+      <w:r>
+        <w:rPr>
+          <w:lang w:val="fr-FR"/>
+        </w:rPr>
+        <w:t xml:space="preserve"> avl</w:t>
       </w:r>
       <w:bookmarkStart w:id="0" w:name="_GoBack"/>
       <w:bookmarkEnd w:id="0"/>
@@ -34,6 +264,126 @@
     </w:sectPr>
   </w:body>
 </w:document>
+</file>
+
+<file path=word/numbering.xml><?xml version="1.0" encoding="utf-8"?>
+<w:numbering xmlns:wpc="http://schemas.microsoft.com/office/word/2010/wordprocessingCanvas" xmlns:mc="http://schemas.openxmlformats.org/markup-compatibility/2006" xmlns:o="urn:schemas-microsoft-com:office:office" xmlns:r="http://schemas.openxmlformats.org/officeDocument/2006/relationships" xmlns:m="http://schemas.openxmlformats.org/officeDocument/2006/math" xmlns:v="urn:schemas-microsoft-com:vml" xmlns:wp14="http://schemas.microsoft.com/office/word/2010/wordprocessingDrawing" xmlns:wp="http://schemas.openxmlformats.org/drawingml/2006/wordprocessingDrawing" xmlns:w10="urn:schemas-microsoft-com:office:word" xmlns:w="http://schemas.openxmlformats.org/wordprocessingml/2006/main" xmlns:w14="http://schemas.microsoft.com/office/word/2010/wordml" xmlns:wpg="http://schemas.microsoft.com/office/word/2010/wordprocessingGroup" xmlns:wpi="http://schemas.microsoft.com/office/word/2010/wordprocessingInk" xmlns:wne="http://schemas.microsoft.com/office/word/2006/wordml" xmlns:wps="http://schemas.microsoft.com/office/word/2010/wordprocessingShape" mc:Ignorable="w14 wp14">
+  <w:abstractNum w:abstractNumId="0">
+    <w:nsid w:val="2D640E6D"/>
+    <w:multiLevelType w:val="hybridMultilevel"/>
+    <w:tmpl w:val="805486EE"/>
+    <w:lvl w:ilvl="0" w:tplc="C46E393E">
+      <w:numFmt w:val="bullet"/>
+      <w:lvlText w:val="-"/>
+      <w:lvlJc w:val="left"/>
+      <w:pPr>
+        <w:ind w:left="408" w:hanging="360"/>
+      </w:pPr>
+      <w:rPr>
+        <w:rFonts w:ascii="Calibri" w:eastAsiaTheme="minorHAnsi" w:hAnsi="Calibri" w:cs="Calibri" w:hint="default"/>
+      </w:rPr>
+    </w:lvl>
+    <w:lvl w:ilvl="1" w:tplc="04090003" w:tentative="1">
+      <w:start w:val="1"/>
+      <w:numFmt w:val="bullet"/>
+      <w:lvlText w:val="o"/>
+      <w:lvlJc w:val="left"/>
+      <w:pPr>
+        <w:ind w:left="1128" w:hanging="360"/>
+      </w:pPr>
+      <w:rPr>
+        <w:rFonts w:ascii="Courier New" w:hAnsi="Courier New" w:cs="Courier New" w:hint="default"/>
+      </w:rPr>
+    </w:lvl>
+    <w:lvl w:ilvl="2" w:tplc="04090005" w:tentative="1">
+      <w:start w:val="1"/>
+      <w:numFmt w:val="bullet"/>
+      <w:lvlText w:val=""/>
+      <w:lvlJc w:val="left"/>
+      <w:pPr>
+        <w:ind w:left="1848" w:hanging="360"/>
+      </w:pPr>
+      <w:rPr>
+        <w:rFonts w:ascii="Wingdings" w:hAnsi="Wingdings" w:hint="default"/>
+      </w:rPr>
+    </w:lvl>
+    <w:lvl w:ilvl="3" w:tplc="04090001" w:tentative="1">
+      <w:start w:val="1"/>
+      <w:numFmt w:val="bullet"/>
+      <w:lvlText w:val=""/>
+      <w:lvlJc w:val="left"/>
+      <w:pPr>
+        <w:ind w:left="2568" w:hanging="360"/>
+      </w:pPr>
+      <w:rPr>
+        <w:rFonts w:ascii="Symbol" w:hAnsi="Symbol" w:hint="default"/>
+      </w:rPr>
+    </w:lvl>
+    <w:lvl w:ilvl="4" w:tplc="04090003" w:tentative="1">
+      <w:start w:val="1"/>
+      <w:numFmt w:val="bullet"/>
+      <w:lvlText w:val="o"/>
+      <w:lvlJc w:val="left"/>
+      <w:pPr>
+        <w:ind w:left="3288" w:hanging="360"/>
+      </w:pPr>
+      <w:rPr>
+        <w:rFonts w:ascii="Courier New" w:hAnsi="Courier New" w:cs="Courier New" w:hint="default"/>
+      </w:rPr>
+    </w:lvl>
+    <w:lvl w:ilvl="5" w:tplc="04090005" w:tentative="1">
+      <w:start w:val="1"/>
+      <w:numFmt w:val="bullet"/>
+      <w:lvlText w:val=""/>
+      <w:lvlJc w:val="left"/>
+      <w:pPr>
+        <w:ind w:left="4008" w:hanging="360"/>
+      </w:pPr>
+      <w:rPr>
+        <w:rFonts w:ascii="Wingdings" w:hAnsi="Wingdings" w:hint="default"/>
+      </w:rPr>
+    </w:lvl>
+    <w:lvl w:ilvl="6" w:tplc="04090001" w:tentative="1">
+      <w:start w:val="1"/>
+      <w:numFmt w:val="bullet"/>
+      <w:lvlText w:val=""/>
+      <w:lvlJc w:val="left"/>
+      <w:pPr>
+        <w:ind w:left="4728" w:hanging="360"/>
+      </w:pPr>
+      <w:rPr>
+        <w:rFonts w:ascii="Symbol" w:hAnsi="Symbol" w:hint="default"/>
+      </w:rPr>
+    </w:lvl>
+    <w:lvl w:ilvl="7" w:tplc="04090003" w:tentative="1">
+      <w:start w:val="1"/>
+      <w:numFmt w:val="bullet"/>
+      <w:lvlText w:val="o"/>
+      <w:lvlJc w:val="left"/>
+      <w:pPr>
+        <w:ind w:left="5448" w:hanging="360"/>
+      </w:pPr>
+      <w:rPr>
+        <w:rFonts w:ascii="Courier New" w:hAnsi="Courier New" w:cs="Courier New" w:hint="default"/>
+      </w:rPr>
+    </w:lvl>
+    <w:lvl w:ilvl="8" w:tplc="04090005" w:tentative="1">
+      <w:start w:val="1"/>
+      <w:numFmt w:val="bullet"/>
+      <w:lvlText w:val=""/>
+      <w:lvlJc w:val="left"/>
+      <w:pPr>
+        <w:ind w:left="6168" w:hanging="360"/>
+      </w:pPr>
+      <w:rPr>
+        <w:rFonts w:ascii="Wingdings" w:hAnsi="Wingdings" w:hint="default"/>
+      </w:rPr>
+    </w:lvl>
+  </w:abstractNum>
+  <w:num w:numId="1">
+    <w:abstractNumId w:val="0"/>
+  </w:num>
+</w:numbering>
 </file>
 
 <file path=word/styles.xml><?xml version="1.0" encoding="utf-8"?>
@@ -223,6 +573,17 @@
     <w:semiHidden/>
     <w:unhideWhenUsed/>
   </w:style>
+  <w:style w:type="paragraph" w:styleId="ListParagraph">
+    <w:name w:val="List Paragraph"/>
+    <w:basedOn w:val="Normal"/>
+    <w:uiPriority w:val="34"/>
+    <w:qFormat/>
+    <w:rsid w:val="003122CE"/>
+    <w:pPr>
+      <w:ind w:left="720"/>
+      <w:contextualSpacing/>
+    </w:pPr>
+  </w:style>
 </w:styles>
 </file>
 
@@ -412,6 +773,17 @@
     <w:uiPriority w:val="99"/>
     <w:semiHidden/>
     <w:unhideWhenUsed/>
+  </w:style>
+  <w:style w:type="paragraph" w:styleId="ListParagraph">
+    <w:name w:val="List Paragraph"/>
+    <w:basedOn w:val="Normal"/>
+    <w:uiPriority w:val="34"/>
+    <w:qFormat/>
+    <w:rsid w:val="003122CE"/>
+    <w:pPr>
+      <w:ind w:left="720"/>
+      <w:contextualSpacing/>
+    </w:pPr>
   </w:style>
 </w:styles>
 </file>

--- a/BaoCao-T1.docx
+++ b/BaoCao-T1.docx
@@ -4,15 +4,7 @@
   <w:body>
     <w:p>
       <w:r>
-        <w:t xml:space="preserve">CONG VIEC </w:t>
-      </w:r>
-      <w:proofErr w:type="gramStart"/>
-      <w:r>
-        <w:t>HANG</w:t>
-      </w:r>
-      <w:proofErr w:type="gramEnd"/>
-      <w:r>
-        <w:t xml:space="preserve"> TUAN BAO CAO THAY</w:t>
+        <w:t>CONG VIEC HANG TUAN BAO CAO THAY</w:t>
       </w:r>
       <w:r>
         <w:br/>
@@ -31,15 +23,7 @@
         </w:numPr>
       </w:pPr>
       <w:r>
-        <w:t xml:space="preserve">da dang </w:t>
-      </w:r>
-      <w:proofErr w:type="spellStart"/>
-      <w:r>
-        <w:t>ky</w:t>
-      </w:r>
-      <w:proofErr w:type="spellEnd"/>
-      <w:r>
-        <w:t xml:space="preserve"> dataset name la</w:t>
+        <w:t>da dang ky dataset name la</w:t>
       </w:r>
     </w:p>
     <w:p>
@@ -53,53 +37,17 @@
           <w:lang w:val="fr-FR"/>
         </w:rPr>
       </w:pPr>
-      <w:proofErr w:type="spellStart"/>
       <w:r>
         <w:rPr>
           <w:lang w:val="fr-FR"/>
         </w:rPr>
-        <w:t>lam</w:t>
-      </w:r>
-      <w:proofErr w:type="spellEnd"/>
+        <w:t>lam sach du lieu v</w:t>
+      </w:r>
       <w:r>
         <w:rPr>
           <w:lang w:val="fr-FR"/>
         </w:rPr>
-        <w:t xml:space="preserve"> </w:t>
-      </w:r>
-      <w:proofErr w:type="spellStart"/>
-      <w:r>
-        <w:rPr>
-          <w:lang w:val="fr-FR"/>
-        </w:rPr>
-        <w:t>sach</w:t>
-      </w:r>
-      <w:proofErr w:type="spellEnd"/>
-      <w:r>
-        <w:rPr>
-          <w:lang w:val="fr-FR"/>
-        </w:rPr>
-        <w:t xml:space="preserve"> du lieu v</w:t>
-      </w:r>
-      <w:r>
-        <w:rPr>
-          <w:lang w:val="fr-FR"/>
-        </w:rPr>
-        <w:t xml:space="preserve">a </w:t>
-      </w:r>
-      <w:proofErr w:type="spellStart"/>
-      <w:r>
-        <w:rPr>
-          <w:lang w:val="fr-FR"/>
-        </w:rPr>
-        <w:t>luu</w:t>
-      </w:r>
-      <w:proofErr w:type="spellEnd"/>
-      <w:r>
-        <w:rPr>
-          <w:lang w:val="fr-FR"/>
-        </w:rPr>
-        <w:t xml:space="preserve"> lai file csv</w:t>
+        <w:t>a luu lai file csv</w:t>
       </w:r>
     </w:p>
     <w:p>
@@ -121,140 +69,32 @@
           <w:lang w:val="fr-FR"/>
         </w:rPr>
       </w:pPr>
-      <w:proofErr w:type="spellStart"/>
       <w:r>
         <w:rPr>
           <w:lang w:val="fr-FR"/>
         </w:rPr>
-        <w:t>viet</w:t>
-      </w:r>
-      <w:proofErr w:type="spellEnd"/>
+        <w:t>viet cod</w:t>
+      </w:r>
       <w:r>
         <w:rPr>
           <w:lang w:val="fr-FR"/>
         </w:rPr>
-        <w:t xml:space="preserve"> code de doc </w:t>
-      </w:r>
-      <w:proofErr w:type="spellStart"/>
+        <w:t>aasdsadsad</w:t>
+      </w:r>
+      <w:bookmarkStart w:id="0" w:name="_GoBack"/>
+      <w:bookmarkEnd w:id="0"/>
       <w:r>
         <w:rPr>
           <w:lang w:val="fr-FR"/>
         </w:rPr>
-        <w:t>duoc</w:t>
-      </w:r>
-      <w:proofErr w:type="spellEnd"/>
+        <w:t>e de doc duoc f</w:t>
+      </w:r>
       <w:r>
         <w:rPr>
           <w:lang w:val="fr-FR"/>
         </w:rPr>
-        <w:t xml:space="preserve"> f</w:t>
-      </w:r>
-      <w:r>
-        <w:rPr>
-          <w:lang w:val="fr-FR"/>
-        </w:rPr>
-        <w:t xml:space="preserve">ile csv va </w:t>
-      </w:r>
-      <w:proofErr w:type="spellStart"/>
-      <w:r>
-        <w:rPr>
-          <w:lang w:val="fr-FR"/>
-        </w:rPr>
-        <w:t>dua</w:t>
-      </w:r>
-      <w:proofErr w:type="spellEnd"/>
-      <w:r>
-        <w:rPr>
-          <w:lang w:val="fr-FR"/>
-        </w:rPr>
-        <w:t xml:space="preserve"> </w:t>
-      </w:r>
-      <w:proofErr w:type="spellStart"/>
-      <w:r>
-        <w:rPr>
-          <w:lang w:val="fr-FR"/>
-        </w:rPr>
-        <w:t>vao</w:t>
-      </w:r>
-      <w:proofErr w:type="spellEnd"/>
-      <w:r>
-        <w:rPr>
-          <w:lang w:val="fr-FR"/>
-        </w:rPr>
-        <w:t xml:space="preserve"> </w:t>
-      </w:r>
-      <w:proofErr w:type="spellStart"/>
-      <w:r>
-        <w:rPr>
-          <w:lang w:val="fr-FR"/>
-        </w:rPr>
-        <w:t>he</w:t>
-      </w:r>
-      <w:proofErr w:type="spellEnd"/>
-      <w:r>
-        <w:rPr>
-          <w:lang w:val="fr-FR"/>
-        </w:rPr>
-        <w:t xml:space="preserve"> </w:t>
-      </w:r>
-      <w:proofErr w:type="spellStart"/>
-      <w:r>
-        <w:rPr>
-          <w:lang w:val="fr-FR"/>
-        </w:rPr>
-        <w:t>thong</w:t>
-      </w:r>
-      <w:proofErr w:type="spellEnd"/>
-      <w:r>
-        <w:rPr>
-          <w:lang w:val="fr-FR"/>
-        </w:rPr>
-        <w:t xml:space="preserve"> </w:t>
-      </w:r>
-      <w:proofErr w:type="spellStart"/>
-      <w:r>
-        <w:rPr>
-          <w:lang w:val="fr-FR"/>
-        </w:rPr>
-        <w:t>dang</w:t>
-      </w:r>
-      <w:proofErr w:type="spellEnd"/>
-      <w:r>
-        <w:rPr>
-          <w:lang w:val="fr-FR"/>
-        </w:rPr>
-        <w:t xml:space="preserve"> </w:t>
-      </w:r>
-      <w:proofErr w:type="spellStart"/>
-      <w:r>
-        <w:rPr>
-          <w:lang w:val="fr-FR"/>
-        </w:rPr>
-        <w:t>cau</w:t>
-      </w:r>
-      <w:proofErr w:type="spellEnd"/>
-      <w:r>
-        <w:rPr>
-          <w:lang w:val="fr-FR"/>
-        </w:rPr>
-        <w:t xml:space="preserve"> truc du lieu la </w:t>
-      </w:r>
-      <w:proofErr w:type="spellStart"/>
-      <w:r>
-        <w:rPr>
-          <w:lang w:val="fr-FR"/>
-        </w:rPr>
-        <w:t>cay</w:t>
-      </w:r>
-      <w:proofErr w:type="spellEnd"/>
-      <w:r>
-        <w:rPr>
-          <w:lang w:val="fr-FR"/>
-        </w:rPr>
-        <w:t xml:space="preserve"> avl</w:t>
-      </w:r>
-      <w:bookmarkStart w:id="0" w:name="_GoBack"/>
-      <w:bookmarkEnd w:id="0"/>
+        <w:t>ile csv va dua vao he thong dang cau truc du lieu la cay avl</w:t>
+      </w:r>
     </w:p>
     <w:sectPr>
       <w:pgSz w:w="12240" w:h="15840"/>

--- a/BaoCao-T1.docx
+++ b/BaoCao-T1.docx
@@ -3,14 +3,1155 @@
 <w:document xmlns:wpc="http://schemas.microsoft.com/office/word/2010/wordprocessingCanvas" xmlns:mc="http://schemas.openxmlformats.org/markup-compatibility/2006" xmlns:o="urn:schemas-microsoft-com:office:office" xmlns:r="http://schemas.openxmlformats.org/officeDocument/2006/relationships" xmlns:m="http://schemas.openxmlformats.org/officeDocument/2006/math" xmlns:v="urn:schemas-microsoft-com:vml" xmlns:wp14="http://schemas.microsoft.com/office/word/2010/wordprocessingDrawing" xmlns:wp="http://schemas.openxmlformats.org/drawingml/2006/wordprocessingDrawing" xmlns:w10="urn:schemas-microsoft-com:office:word" xmlns:w="http://schemas.openxmlformats.org/wordprocessingml/2006/main" xmlns:w14="http://schemas.microsoft.com/office/word/2010/wordml" xmlns:wpg="http://schemas.microsoft.com/office/word/2010/wordprocessingGroup" xmlns:wpi="http://schemas.microsoft.com/office/word/2010/wordprocessingInk" xmlns:wne="http://schemas.microsoft.com/office/word/2006/wordml" xmlns:wps="http://schemas.microsoft.com/office/word/2010/wordprocessingShape" mc:Ignorable="w14 wp14">
   <w:body>
     <w:p>
-      <w:r>
-        <w:t>CONG VIEC HANG TUAN BAO CAO THAY</w:t>
-      </w:r>
-      <w:r>
-        <w:br/>
-        <w:t>TUAN 1</w:t>
-      </w:r>
-      <w:r>
+      <w:pPr>
+        <w:pBdr>
+          <w:top w:val="thickThinSmallGap" w:sz="12" w:space="1" w:color="auto"/>
+          <w:left w:val="thickThinSmallGap" w:sz="12" w:space="4" w:color="auto"/>
+          <w:bottom w:val="thinThickSmallGap" w:sz="12" w:space="1" w:color="auto"/>
+          <w:right w:val="thinThickSmallGap" w:sz="12" w:space="4" w:color="auto"/>
+        </w:pBdr>
+        <w:spacing w:line="400" w:lineRule="atLeast"/>
+        <w:ind w:firstLine="284"/>
+        <w:jc w:val="center"/>
+        <w:rPr>
+          <w:bCs/>
+          <w:sz w:val="26"/>
+          <w:szCs w:val="26"/>
+        </w:rPr>
+      </w:pPr>
+      <w:proofErr w:type="spellStart"/>
+      <w:r>
+        <w:rPr>
+          <w:bCs/>
+          <w:sz w:val="26"/>
+          <w:szCs w:val="26"/>
+        </w:rPr>
+        <w:t>Trường</w:t>
+      </w:r>
+      <w:proofErr w:type="spellEnd"/>
+      <w:r>
+        <w:rPr>
+          <w:bCs/>
+          <w:sz w:val="26"/>
+          <w:szCs w:val="26"/>
+        </w:rPr>
+        <w:t xml:space="preserve"> ĐH </w:t>
+      </w:r>
+      <w:proofErr w:type="spellStart"/>
+      <w:r>
+        <w:rPr>
+          <w:bCs/>
+          <w:sz w:val="26"/>
+          <w:szCs w:val="26"/>
+        </w:rPr>
+        <w:t>Công</w:t>
+      </w:r>
+      <w:proofErr w:type="spellEnd"/>
+      <w:r>
+        <w:rPr>
+          <w:bCs/>
+          <w:sz w:val="26"/>
+          <w:szCs w:val="26"/>
+        </w:rPr>
+        <w:t xml:space="preserve"> </w:t>
+      </w:r>
+      <w:proofErr w:type="spellStart"/>
+      <w:r>
+        <w:rPr>
+          <w:bCs/>
+          <w:sz w:val="26"/>
+          <w:szCs w:val="26"/>
+        </w:rPr>
+        <w:t>N</w:t>
+      </w:r>
+      <w:r>
+        <w:rPr>
+          <w:bCs/>
+          <w:sz w:val="26"/>
+          <w:szCs w:val="26"/>
+        </w:rPr>
+        <w:t>ghệ</w:t>
+      </w:r>
+      <w:proofErr w:type="spellEnd"/>
+      <w:r>
+        <w:rPr>
+          <w:bCs/>
+          <w:sz w:val="26"/>
+          <w:szCs w:val="26"/>
+        </w:rPr>
+        <w:t xml:space="preserve"> </w:t>
+      </w:r>
+      <w:proofErr w:type="spellStart"/>
+      <w:r>
+        <w:rPr>
+          <w:bCs/>
+          <w:sz w:val="26"/>
+          <w:szCs w:val="26"/>
+        </w:rPr>
+        <w:t>Sài</w:t>
+      </w:r>
+      <w:proofErr w:type="spellEnd"/>
+      <w:r>
+        <w:rPr>
+          <w:bCs/>
+          <w:sz w:val="26"/>
+          <w:szCs w:val="26"/>
+          <w:lang w:val="vi-VN"/>
+        </w:rPr>
+        <w:t xml:space="preserve"> </w:t>
+      </w:r>
+      <w:proofErr w:type="spellStart"/>
+      <w:r>
+        <w:rPr>
+          <w:bCs/>
+          <w:sz w:val="26"/>
+          <w:szCs w:val="26"/>
+        </w:rPr>
+        <w:t>G</w:t>
+      </w:r>
+      <w:r>
+        <w:rPr>
+          <w:bCs/>
+          <w:sz w:val="26"/>
+          <w:szCs w:val="26"/>
+        </w:rPr>
+        <w:t>òn</w:t>
+      </w:r>
+      <w:proofErr w:type="spellEnd"/>
+    </w:p>
+    <w:p>
+      <w:pPr>
+        <w:pBdr>
+          <w:top w:val="thickThinSmallGap" w:sz="12" w:space="1" w:color="auto"/>
+          <w:left w:val="thickThinSmallGap" w:sz="12" w:space="4" w:color="auto"/>
+          <w:bottom w:val="thinThickSmallGap" w:sz="12" w:space="1" w:color="auto"/>
+          <w:right w:val="thinThickSmallGap" w:sz="12" w:space="4" w:color="auto"/>
+        </w:pBdr>
+        <w:spacing w:line="400" w:lineRule="atLeast"/>
+        <w:jc w:val="center"/>
+      </w:pPr>
+      <w:r>
+        <w:rPr>
+          <w:b/>
+          <w:bCs/>
+          <w:sz w:val="26"/>
+          <w:szCs w:val="26"/>
+        </w:rPr>
+        <w:t>KHOA CÔNG NGHỆ THÔNG TIN</w:t>
+      </w:r>
+    </w:p>
+    <w:p>
+      <w:pPr>
+        <w:pBdr>
+          <w:top w:val="thickThinSmallGap" w:sz="12" w:space="1" w:color="auto"/>
+          <w:left w:val="thickThinSmallGap" w:sz="12" w:space="4" w:color="auto"/>
+          <w:bottom w:val="thinThickSmallGap" w:sz="12" w:space="1" w:color="auto"/>
+          <w:right w:val="thinThickSmallGap" w:sz="12" w:space="4" w:color="auto"/>
+        </w:pBdr>
+      </w:pPr>
+    </w:p>
+    <w:p>
+      <w:pPr>
+        <w:pBdr>
+          <w:top w:val="thickThinSmallGap" w:sz="12" w:space="1" w:color="auto"/>
+          <w:left w:val="thickThinSmallGap" w:sz="12" w:space="4" w:color="auto"/>
+          <w:bottom w:val="thinThickSmallGap" w:sz="12" w:space="1" w:color="auto"/>
+          <w:right w:val="thinThickSmallGap" w:sz="12" w:space="4" w:color="auto"/>
+        </w:pBdr>
+      </w:pPr>
+    </w:p>
+    <w:p>
+      <w:pPr>
+        <w:pBdr>
+          <w:top w:val="thickThinSmallGap" w:sz="12" w:space="1" w:color="auto"/>
+          <w:left w:val="thickThinSmallGap" w:sz="12" w:space="4" w:color="auto"/>
+          <w:bottom w:val="thinThickSmallGap" w:sz="12" w:space="1" w:color="auto"/>
+          <w:right w:val="thinThickSmallGap" w:sz="12" w:space="4" w:color="auto"/>
+        </w:pBdr>
+      </w:pPr>
+    </w:p>
+    <w:p>
+      <w:pPr>
+        <w:pBdr>
+          <w:top w:val="thickThinSmallGap" w:sz="12" w:space="1" w:color="auto"/>
+          <w:left w:val="thickThinSmallGap" w:sz="12" w:space="4" w:color="auto"/>
+          <w:bottom w:val="thinThickSmallGap" w:sz="12" w:space="1" w:color="auto"/>
+          <w:right w:val="thinThickSmallGap" w:sz="12" w:space="4" w:color="auto"/>
+        </w:pBdr>
+      </w:pPr>
+    </w:p>
+    <w:p>
+      <w:pPr>
+        <w:pBdr>
+          <w:top w:val="thickThinSmallGap" w:sz="12" w:space="1" w:color="auto"/>
+          <w:left w:val="thickThinSmallGap" w:sz="12" w:space="4" w:color="auto"/>
+          <w:bottom w:val="thinThickSmallGap" w:sz="12" w:space="1" w:color="auto"/>
+          <w:right w:val="thinThickSmallGap" w:sz="12" w:space="4" w:color="auto"/>
+        </w:pBdr>
+      </w:pPr>
+    </w:p>
+    <w:p>
+      <w:pPr>
+        <w:pBdr>
+          <w:top w:val="thickThinSmallGap" w:sz="12" w:space="1" w:color="auto"/>
+          <w:left w:val="thickThinSmallGap" w:sz="12" w:space="4" w:color="auto"/>
+          <w:bottom w:val="thinThickSmallGap" w:sz="12" w:space="1" w:color="auto"/>
+          <w:right w:val="thinThickSmallGap" w:sz="12" w:space="4" w:color="auto"/>
+        </w:pBdr>
+      </w:pPr>
+    </w:p>
+    <w:p>
+      <w:pPr>
+        <w:pBdr>
+          <w:top w:val="thickThinSmallGap" w:sz="12" w:space="1" w:color="auto"/>
+          <w:left w:val="thickThinSmallGap" w:sz="12" w:space="4" w:color="auto"/>
+          <w:bottom w:val="thinThickSmallGap" w:sz="12" w:space="1" w:color="auto"/>
+          <w:right w:val="thinThickSmallGap" w:sz="12" w:space="4" w:color="auto"/>
+        </w:pBdr>
+        <w:rPr>
+          <w:sz w:val="20"/>
+        </w:rPr>
+      </w:pPr>
+    </w:p>
+    <w:p>
+      <w:pPr>
+        <w:pBdr>
+          <w:top w:val="thickThinSmallGap" w:sz="12" w:space="1" w:color="auto"/>
+          <w:left w:val="thickThinSmallGap" w:sz="12" w:space="4" w:color="auto"/>
+          <w:bottom w:val="thinThickSmallGap" w:sz="12" w:space="1" w:color="auto"/>
+          <w:right w:val="thinThickSmallGap" w:sz="12" w:space="4" w:color="auto"/>
+        </w:pBdr>
+        <w:jc w:val="center"/>
+        <w:rPr>
+          <w:sz w:val="32"/>
+          <w:szCs w:val="36"/>
+        </w:rPr>
+      </w:pPr>
+      <w:r>
+        <w:rPr>
+          <w:sz w:val="32"/>
+          <w:szCs w:val="36"/>
+        </w:rPr>
+        <w:t xml:space="preserve">ĐỒ </w:t>
+      </w:r>
+      <w:proofErr w:type="gramStart"/>
+      <w:r>
+        <w:rPr>
+          <w:sz w:val="32"/>
+          <w:szCs w:val="36"/>
+        </w:rPr>
+        <w:t>ÁN</w:t>
+      </w:r>
+      <w:proofErr w:type="gramEnd"/>
+      <w:r>
+        <w:rPr>
+          <w:sz w:val="32"/>
+          <w:szCs w:val="36"/>
+        </w:rPr>
+        <w:t xml:space="preserve"> CHUYÊN NGÀNH</w:t>
+      </w:r>
+    </w:p>
+    <w:p>
+      <w:pPr>
+        <w:pBdr>
+          <w:top w:val="thickThinSmallGap" w:sz="12" w:space="1" w:color="auto"/>
+          <w:left w:val="thickThinSmallGap" w:sz="12" w:space="4" w:color="auto"/>
+          <w:bottom w:val="thinThickSmallGap" w:sz="12" w:space="1" w:color="auto"/>
+          <w:right w:val="thinThickSmallGap" w:sz="12" w:space="4" w:color="auto"/>
+        </w:pBdr>
+      </w:pPr>
+    </w:p>
+    <w:p>
+      <w:pPr>
+        <w:pBdr>
+          <w:top w:val="thickThinSmallGap" w:sz="12" w:space="1" w:color="auto"/>
+          <w:left w:val="thickThinSmallGap" w:sz="12" w:space="4" w:color="auto"/>
+          <w:bottom w:val="thinThickSmallGap" w:sz="12" w:space="1" w:color="auto"/>
+          <w:right w:val="thinThickSmallGap" w:sz="12" w:space="4" w:color="auto"/>
+        </w:pBdr>
+      </w:pPr>
+    </w:p>
+    <w:p>
+      <w:pPr>
+        <w:pBdr>
+          <w:top w:val="thickThinSmallGap" w:sz="12" w:space="1" w:color="auto"/>
+          <w:left w:val="thickThinSmallGap" w:sz="12" w:space="4" w:color="auto"/>
+          <w:bottom w:val="thinThickSmallGap" w:sz="12" w:space="1" w:color="auto"/>
+          <w:right w:val="thinThickSmallGap" w:sz="12" w:space="4" w:color="auto"/>
+        </w:pBdr>
+      </w:pPr>
+    </w:p>
+    <w:p>
+      <w:pPr>
+        <w:pBdr>
+          <w:top w:val="thickThinSmallGap" w:sz="12" w:space="1" w:color="auto"/>
+          <w:left w:val="thickThinSmallGap" w:sz="12" w:space="4" w:color="auto"/>
+          <w:bottom w:val="thinThickSmallGap" w:sz="12" w:space="1" w:color="auto"/>
+          <w:right w:val="thinThickSmallGap" w:sz="12" w:space="4" w:color="auto"/>
+        </w:pBdr>
+      </w:pPr>
+    </w:p>
+    <w:p>
+      <w:pPr>
+        <w:pBdr>
+          <w:top w:val="thickThinSmallGap" w:sz="12" w:space="1" w:color="auto"/>
+          <w:left w:val="thickThinSmallGap" w:sz="12" w:space="4" w:color="auto"/>
+          <w:bottom w:val="thinThickSmallGap" w:sz="12" w:space="1" w:color="auto"/>
+          <w:right w:val="thinThickSmallGap" w:sz="12" w:space="4" w:color="auto"/>
+        </w:pBdr>
+      </w:pPr>
+    </w:p>
+    <w:p>
+      <w:pPr>
+        <w:pBdr>
+          <w:top w:val="thickThinSmallGap" w:sz="12" w:space="1" w:color="auto"/>
+          <w:left w:val="thickThinSmallGap" w:sz="12" w:space="4" w:color="auto"/>
+          <w:bottom w:val="thinThickSmallGap" w:sz="12" w:space="1" w:color="auto"/>
+          <w:right w:val="thinThickSmallGap" w:sz="12" w:space="4" w:color="auto"/>
+        </w:pBdr>
+      </w:pPr>
+    </w:p>
+    <w:p>
+      <w:pPr>
+        <w:pBdr>
+          <w:top w:val="thickThinSmallGap" w:sz="12" w:space="1" w:color="auto"/>
+          <w:left w:val="thickThinSmallGap" w:sz="12" w:space="4" w:color="auto"/>
+          <w:bottom w:val="thinThickSmallGap" w:sz="12" w:space="1" w:color="auto"/>
+          <w:right w:val="thinThickSmallGap" w:sz="12" w:space="4" w:color="auto"/>
+        </w:pBdr>
+      </w:pPr>
+    </w:p>
+    <w:p>
+      <w:pPr>
+        <w:pBdr>
+          <w:top w:val="thickThinSmallGap" w:sz="12" w:space="1" w:color="auto"/>
+          <w:left w:val="thickThinSmallGap" w:sz="12" w:space="4" w:color="auto"/>
+          <w:bottom w:val="thinThickSmallGap" w:sz="12" w:space="1" w:color="auto"/>
+          <w:right w:val="thinThickSmallGap" w:sz="12" w:space="4" w:color="auto"/>
+        </w:pBdr>
+      </w:pPr>
+    </w:p>
+    <w:p>
+      <w:pPr>
+        <w:pBdr>
+          <w:top w:val="thickThinSmallGap" w:sz="12" w:space="1" w:color="auto"/>
+          <w:left w:val="thickThinSmallGap" w:sz="12" w:space="4" w:color="auto"/>
+          <w:bottom w:val="thinThickSmallGap" w:sz="12" w:space="1" w:color="auto"/>
+          <w:right w:val="thinThickSmallGap" w:sz="12" w:space="4" w:color="auto"/>
+        </w:pBdr>
+        <w:spacing w:after="240" w:line="360" w:lineRule="auto"/>
+        <w:rPr>
+          <w:i/>
+        </w:rPr>
+      </w:pPr>
+      <w:r>
+        <w:rPr>
+          <w:i/>
+          <w:sz w:val="26"/>
+        </w:rPr>
+        <w:tab/>
+      </w:r>
+      <w:proofErr w:type="spellStart"/>
+      <w:r>
+        <w:rPr>
+          <w:i/>
+          <w:sz w:val="26"/>
+        </w:rPr>
+        <w:t>Đ</w:t>
+      </w:r>
+      <w:r>
+        <w:rPr>
+          <w:i/>
+          <w:sz w:val="26"/>
+        </w:rPr>
+        <w:t>ề</w:t>
+      </w:r>
+      <w:proofErr w:type="spellEnd"/>
+      <w:r>
+        <w:rPr>
+          <w:i/>
+          <w:sz w:val="26"/>
+        </w:rPr>
+        <w:t xml:space="preserve"> </w:t>
+      </w:r>
+      <w:proofErr w:type="spellStart"/>
+      <w:r>
+        <w:rPr>
+          <w:i/>
+          <w:sz w:val="26"/>
+        </w:rPr>
+        <w:t>tài</w:t>
+      </w:r>
+      <w:proofErr w:type="spellEnd"/>
+      <w:r>
+        <w:rPr>
+          <w:i/>
+          <w:sz w:val="26"/>
+        </w:rPr>
+        <w:t>:</w:t>
+      </w:r>
+      <w:r>
+        <w:rPr>
+          <w:i/>
+        </w:rPr>
+        <w:t xml:space="preserve"> </w:t>
+      </w:r>
+    </w:p>
+    <w:p>
+      <w:pPr>
+        <w:pStyle w:val="Tendetai"/>
+        <w:pBdr>
+          <w:top w:val="thickThinSmallGap" w:sz="12" w:space="1" w:color="auto"/>
+          <w:left w:val="thickThinSmallGap" w:sz="12" w:space="4" w:color="auto"/>
+          <w:bottom w:val="thinThickSmallGap" w:sz="12" w:space="1" w:color="auto"/>
+          <w:right w:val="thinThickSmallGap" w:sz="12" w:space="4" w:color="auto"/>
+        </w:pBdr>
+      </w:pPr>
+      <w:r>
+        <w:rPr>
+          <w:lang w:val="vi-VN"/>
+        </w:rPr>
+        <w:t>Xây dựng</w:t>
+      </w:r>
+      <w:r>
+        <w:t xml:space="preserve"> </w:t>
+      </w:r>
+      <w:r>
+        <w:t>web</w:t>
+      </w:r>
+      <w:r>
+        <w:t xml:space="preserve"> </w:t>
+      </w:r>
+      <w:proofErr w:type="spellStart"/>
+      <w:r>
+        <w:t>bán</w:t>
+      </w:r>
+      <w:proofErr w:type="spellEnd"/>
+      <w:r>
+        <w:t xml:space="preserve"> </w:t>
+      </w:r>
+      <w:proofErr w:type="spellStart"/>
+      <w:r>
+        <w:t>nước</w:t>
+      </w:r>
+      <w:proofErr w:type="spellEnd"/>
+      <w:r>
+        <w:t xml:space="preserve"> </w:t>
+      </w:r>
+      <w:proofErr w:type="spellStart"/>
+      <w:r>
+        <w:t>hoa</w:t>
+      </w:r>
+      <w:proofErr w:type="spellEnd"/>
+      <w:r>
+        <w:t xml:space="preserve"> </w:t>
+      </w:r>
+    </w:p>
+    <w:p>
+      <w:pPr>
+        <w:pBdr>
+          <w:top w:val="thickThinSmallGap" w:sz="12" w:space="1" w:color="auto"/>
+          <w:left w:val="thickThinSmallGap" w:sz="12" w:space="4" w:color="auto"/>
+          <w:bottom w:val="thinThickSmallGap" w:sz="12" w:space="1" w:color="auto"/>
+          <w:right w:val="thinThickSmallGap" w:sz="12" w:space="4" w:color="auto"/>
+        </w:pBdr>
+      </w:pPr>
+    </w:p>
+    <w:p>
+      <w:pPr>
+        <w:pBdr>
+          <w:top w:val="thickThinSmallGap" w:sz="12" w:space="1" w:color="auto"/>
+          <w:left w:val="thickThinSmallGap" w:sz="12" w:space="4" w:color="auto"/>
+          <w:bottom w:val="thinThickSmallGap" w:sz="12" w:space="1" w:color="auto"/>
+          <w:right w:val="thinThickSmallGap" w:sz="12" w:space="4" w:color="auto"/>
+        </w:pBdr>
+      </w:pPr>
+    </w:p>
+    <w:p>
+      <w:pPr>
+        <w:pBdr>
+          <w:top w:val="thickThinSmallGap" w:sz="12" w:space="1" w:color="auto"/>
+          <w:left w:val="thickThinSmallGap" w:sz="12" w:space="4" w:color="auto"/>
+          <w:bottom w:val="thinThickSmallGap" w:sz="12" w:space="1" w:color="auto"/>
+          <w:right w:val="thinThickSmallGap" w:sz="12" w:space="4" w:color="auto"/>
+        </w:pBdr>
+      </w:pPr>
+    </w:p>
+    <w:p>
+      <w:pPr>
+        <w:pBdr>
+          <w:top w:val="thickThinSmallGap" w:sz="12" w:space="1" w:color="auto"/>
+          <w:left w:val="thickThinSmallGap" w:sz="12" w:space="4" w:color="auto"/>
+          <w:bottom w:val="thinThickSmallGap" w:sz="12" w:space="1" w:color="auto"/>
+          <w:right w:val="thinThickSmallGap" w:sz="12" w:space="4" w:color="auto"/>
+        </w:pBdr>
+      </w:pPr>
+    </w:p>
+    <w:p>
+      <w:pPr>
+        <w:pBdr>
+          <w:top w:val="thickThinSmallGap" w:sz="12" w:space="1" w:color="auto"/>
+          <w:left w:val="thickThinSmallGap" w:sz="12" w:space="4" w:color="auto"/>
+          <w:bottom w:val="thinThickSmallGap" w:sz="12" w:space="1" w:color="auto"/>
+          <w:right w:val="thinThickSmallGap" w:sz="12" w:space="4" w:color="auto"/>
+        </w:pBdr>
+      </w:pPr>
+    </w:p>
+    <w:p>
+      <w:pPr>
+        <w:pBdr>
+          <w:top w:val="thickThinSmallGap" w:sz="12" w:space="1" w:color="auto"/>
+          <w:left w:val="thickThinSmallGap" w:sz="12" w:space="4" w:color="auto"/>
+          <w:bottom w:val="thinThickSmallGap" w:sz="12" w:space="1" w:color="auto"/>
+          <w:right w:val="thinThickSmallGap" w:sz="12" w:space="4" w:color="auto"/>
+        </w:pBdr>
+      </w:pPr>
+    </w:p>
+    <w:p>
+      <w:pPr>
+        <w:pBdr>
+          <w:top w:val="thickThinSmallGap" w:sz="12" w:space="1" w:color="auto"/>
+          <w:left w:val="thickThinSmallGap" w:sz="12" w:space="4" w:color="auto"/>
+          <w:bottom w:val="thinThickSmallGap" w:sz="12" w:space="1" w:color="auto"/>
+          <w:right w:val="thinThickSmallGap" w:sz="12" w:space="4" w:color="auto"/>
+        </w:pBdr>
+        <w:rPr>
+          <w:sz w:val="26"/>
+          <w:szCs w:val="26"/>
+        </w:rPr>
+      </w:pPr>
+    </w:p>
+    <w:p>
+      <w:pPr>
+        <w:pBdr>
+          <w:top w:val="thickThinSmallGap" w:sz="12" w:space="1" w:color="auto"/>
+          <w:left w:val="thickThinSmallGap" w:sz="12" w:space="4" w:color="auto"/>
+          <w:bottom w:val="thinThickSmallGap" w:sz="12" w:space="1" w:color="auto"/>
+          <w:right w:val="thinThickSmallGap" w:sz="12" w:space="4" w:color="auto"/>
+        </w:pBdr>
+        <w:rPr>
+          <w:sz w:val="26"/>
+          <w:szCs w:val="26"/>
+        </w:rPr>
+      </w:pPr>
+    </w:p>
+    <w:p>
+      <w:pPr>
+        <w:pBdr>
+          <w:top w:val="thickThinSmallGap" w:sz="12" w:space="1" w:color="auto"/>
+          <w:left w:val="thickThinSmallGap" w:sz="12" w:space="4" w:color="auto"/>
+          <w:bottom w:val="thinThickSmallGap" w:sz="12" w:space="1" w:color="auto"/>
+          <w:right w:val="thinThickSmallGap" w:sz="12" w:space="4" w:color="auto"/>
+        </w:pBdr>
+      </w:pPr>
+    </w:p>
+    <w:p>
+      <w:pPr>
+        <w:pBdr>
+          <w:top w:val="thickThinSmallGap" w:sz="12" w:space="1" w:color="auto"/>
+          <w:left w:val="thickThinSmallGap" w:sz="12" w:space="4" w:color="auto"/>
+          <w:bottom w:val="thinThickSmallGap" w:sz="12" w:space="1" w:color="auto"/>
+          <w:right w:val="thinThickSmallGap" w:sz="12" w:space="4" w:color="auto"/>
+        </w:pBdr>
+      </w:pPr>
+    </w:p>
+    <w:p>
+      <w:pPr>
+        <w:pBdr>
+          <w:top w:val="thickThinSmallGap" w:sz="12" w:space="1" w:color="auto"/>
+          <w:left w:val="thickThinSmallGap" w:sz="12" w:space="4" w:color="auto"/>
+          <w:bottom w:val="thinThickSmallGap" w:sz="12" w:space="1" w:color="auto"/>
+          <w:right w:val="thinThickSmallGap" w:sz="12" w:space="4" w:color="auto"/>
+        </w:pBdr>
+      </w:pPr>
+    </w:p>
+    <w:p>
+      <w:pPr>
+        <w:pBdr>
+          <w:top w:val="thickThinSmallGap" w:sz="12" w:space="1" w:color="auto"/>
+          <w:left w:val="thickThinSmallGap" w:sz="12" w:space="4" w:color="auto"/>
+          <w:bottom w:val="thinThickSmallGap" w:sz="12" w:space="1" w:color="auto"/>
+          <w:right w:val="thinThickSmallGap" w:sz="12" w:space="4" w:color="auto"/>
+        </w:pBdr>
+      </w:pPr>
+    </w:p>
+    <w:p>
+      <w:pPr>
+        <w:pBdr>
+          <w:top w:val="thickThinSmallGap" w:sz="12" w:space="1" w:color="auto"/>
+          <w:left w:val="thickThinSmallGap" w:sz="12" w:space="4" w:color="auto"/>
+          <w:bottom w:val="thinThickSmallGap" w:sz="12" w:space="1" w:color="auto"/>
+          <w:right w:val="thinThickSmallGap" w:sz="12" w:space="4" w:color="auto"/>
+        </w:pBdr>
+      </w:pPr>
+      <w:bookmarkStart w:id="0" w:name="_GoBack"/>
+      <w:bookmarkEnd w:id="0"/>
+    </w:p>
+    <w:p>
+      <w:pPr>
+        <w:pBdr>
+          <w:top w:val="thickThinSmallGap" w:sz="12" w:space="1" w:color="auto"/>
+          <w:left w:val="thickThinSmallGap" w:sz="12" w:space="4" w:color="auto"/>
+          <w:bottom w:val="thinThickSmallGap" w:sz="12" w:space="1" w:color="auto"/>
+          <w:right w:val="thinThickSmallGap" w:sz="12" w:space="4" w:color="auto"/>
+        </w:pBdr>
+      </w:pPr>
+    </w:p>
+    <w:p>
+      <w:pPr>
+        <w:pBdr>
+          <w:top w:val="thickThinSmallGap" w:sz="12" w:space="1" w:color="auto"/>
+          <w:left w:val="thickThinSmallGap" w:sz="12" w:space="4" w:color="auto"/>
+          <w:bottom w:val="thinThickSmallGap" w:sz="12" w:space="1" w:color="auto"/>
+          <w:right w:val="thinThickSmallGap" w:sz="12" w:space="4" w:color="auto"/>
+        </w:pBdr>
+      </w:pPr>
+    </w:p>
+    <w:p>
+      <w:pPr>
+        <w:pBdr>
+          <w:top w:val="thickThinSmallGap" w:sz="12" w:space="1" w:color="auto"/>
+          <w:left w:val="thickThinSmallGap" w:sz="12" w:space="4" w:color="auto"/>
+          <w:bottom w:val="thinThickSmallGap" w:sz="12" w:space="1" w:color="auto"/>
+          <w:right w:val="thinThickSmallGap" w:sz="12" w:space="4" w:color="auto"/>
+        </w:pBdr>
+      </w:pPr>
+    </w:p>
+    <w:p>
+      <w:pPr>
+        <w:pBdr>
+          <w:top w:val="thickThinSmallGap" w:sz="12" w:space="1" w:color="auto"/>
+          <w:left w:val="thickThinSmallGap" w:sz="12" w:space="4" w:color="auto"/>
+          <w:bottom w:val="thinThickSmallGap" w:sz="12" w:space="1" w:color="auto"/>
+          <w:right w:val="thinThickSmallGap" w:sz="12" w:space="4" w:color="auto"/>
+        </w:pBdr>
+      </w:pPr>
+    </w:p>
+    <w:p>
+      <w:pPr>
+        <w:pBdr>
+          <w:top w:val="thickThinSmallGap" w:sz="12" w:space="1" w:color="auto"/>
+          <w:left w:val="thickThinSmallGap" w:sz="12" w:space="4" w:color="auto"/>
+          <w:bottom w:val="thinThickSmallGap" w:sz="12" w:space="1" w:color="auto"/>
+          <w:right w:val="thinThickSmallGap" w:sz="12" w:space="4" w:color="auto"/>
+        </w:pBdr>
+      </w:pPr>
+    </w:p>
+    <w:p>
+      <w:pPr>
+        <w:pBdr>
+          <w:top w:val="thickThinSmallGap" w:sz="12" w:space="1" w:color="auto"/>
+          <w:left w:val="thickThinSmallGap" w:sz="12" w:space="4" w:color="auto"/>
+          <w:bottom w:val="thinThickSmallGap" w:sz="12" w:space="1" w:color="auto"/>
+          <w:right w:val="thinThickSmallGap" w:sz="12" w:space="4" w:color="auto"/>
+        </w:pBdr>
+      </w:pPr>
+    </w:p>
+    <w:p>
+      <w:pPr>
+        <w:pBdr>
+          <w:top w:val="thickThinSmallGap" w:sz="12" w:space="1" w:color="auto"/>
+          <w:left w:val="thickThinSmallGap" w:sz="12" w:space="4" w:color="auto"/>
+          <w:bottom w:val="thinThickSmallGap" w:sz="12" w:space="1" w:color="auto"/>
+          <w:right w:val="thinThickSmallGap" w:sz="12" w:space="4" w:color="auto"/>
+        </w:pBdr>
+        <w:jc w:val="center"/>
+        <w:rPr>
+          <w:bCs/>
+          <w:sz w:val="28"/>
+          <w:szCs w:val="28"/>
+        </w:rPr>
+        <w:sectPr>
+          <w:headerReference w:type="default" r:id="rId6"/>
+          <w:footerReference w:type="even" r:id="rId7"/>
+          <w:footerReference w:type="default" r:id="rId8"/>
+          <w:pgSz w:w="11907" w:h="16840" w:code="9"/>
+          <w:pgMar w:top="1701" w:right="1418" w:bottom="1701" w:left="1701" w:header="709" w:footer="709" w:gutter="0"/>
+          <w:cols w:space="708"/>
+          <w:titlePg/>
+          <w:docGrid w:linePitch="360"/>
+        </w:sectPr>
+      </w:pPr>
+      <w:r>
+        <w:rPr>
+          <w:bCs/>
+          <w:sz w:val="28"/>
+          <w:szCs w:val="28"/>
+        </w:rPr>
+        <w:t xml:space="preserve">TPHCM – </w:t>
+      </w:r>
+      <w:proofErr w:type="spellStart"/>
+      <w:r>
+        <w:rPr>
+          <w:bCs/>
+          <w:sz w:val="28"/>
+          <w:szCs w:val="28"/>
+        </w:rPr>
+        <w:t>Năm</w:t>
+      </w:r>
+      <w:proofErr w:type="spellEnd"/>
+      <w:r>
+        <w:rPr>
+          <w:bCs/>
+          <w:sz w:val="28"/>
+          <w:szCs w:val="28"/>
+        </w:rPr>
+        <w:t xml:space="preserve"> 2025</w:t>
+      </w:r>
+    </w:p>
+    <w:p>
+      <w:pPr>
+        <w:spacing w:line="400" w:lineRule="atLeast"/>
+        <w:jc w:val="center"/>
+        <w:rPr>
+          <w:bCs/>
+          <w:sz w:val="26"/>
+          <w:szCs w:val="26"/>
+        </w:rPr>
+      </w:pPr>
+      <w:proofErr w:type="spellStart"/>
+      <w:r>
+        <w:rPr>
+          <w:bCs/>
+          <w:sz w:val="26"/>
+          <w:szCs w:val="26"/>
+        </w:rPr>
+        <w:lastRenderedPageBreak/>
+        <w:t>Trường</w:t>
+      </w:r>
+      <w:proofErr w:type="spellEnd"/>
+      <w:r>
+        <w:rPr>
+          <w:bCs/>
+          <w:sz w:val="26"/>
+          <w:szCs w:val="26"/>
+        </w:rPr>
+        <w:t xml:space="preserve"> ĐH </w:t>
+      </w:r>
+      <w:proofErr w:type="spellStart"/>
+      <w:r>
+        <w:rPr>
+          <w:bCs/>
+          <w:sz w:val="26"/>
+          <w:szCs w:val="26"/>
+        </w:rPr>
+        <w:t>Công</w:t>
+      </w:r>
+      <w:proofErr w:type="spellEnd"/>
+      <w:r>
+        <w:rPr>
+          <w:bCs/>
+          <w:sz w:val="26"/>
+          <w:szCs w:val="26"/>
+        </w:rPr>
+        <w:t xml:space="preserve"> </w:t>
+      </w:r>
+      <w:proofErr w:type="spellStart"/>
+      <w:r>
+        <w:rPr>
+          <w:bCs/>
+          <w:sz w:val="26"/>
+          <w:szCs w:val="26"/>
+        </w:rPr>
+        <w:t>N</w:t>
+      </w:r>
+      <w:r>
+        <w:rPr>
+          <w:bCs/>
+          <w:sz w:val="26"/>
+          <w:szCs w:val="26"/>
+        </w:rPr>
+        <w:t>ghệ</w:t>
+      </w:r>
+      <w:proofErr w:type="spellEnd"/>
+      <w:r>
+        <w:rPr>
+          <w:bCs/>
+          <w:sz w:val="26"/>
+          <w:szCs w:val="26"/>
+        </w:rPr>
+        <w:t xml:space="preserve"> </w:t>
+      </w:r>
+      <w:proofErr w:type="spellStart"/>
+      <w:r>
+        <w:rPr>
+          <w:bCs/>
+          <w:sz w:val="26"/>
+          <w:szCs w:val="26"/>
+        </w:rPr>
+        <w:t>Sài</w:t>
+      </w:r>
+      <w:proofErr w:type="spellEnd"/>
+      <w:r>
+        <w:rPr>
+          <w:bCs/>
+          <w:sz w:val="26"/>
+          <w:szCs w:val="26"/>
+        </w:rPr>
+        <w:t xml:space="preserve"> </w:t>
+      </w:r>
+      <w:proofErr w:type="spellStart"/>
+      <w:r>
+        <w:rPr>
+          <w:bCs/>
+          <w:sz w:val="26"/>
+          <w:szCs w:val="26"/>
+        </w:rPr>
+        <w:t>G</w:t>
+      </w:r>
+      <w:r>
+        <w:rPr>
+          <w:bCs/>
+          <w:sz w:val="26"/>
+          <w:szCs w:val="26"/>
+        </w:rPr>
+        <w:t>òn</w:t>
+      </w:r>
+      <w:proofErr w:type="spellEnd"/>
+    </w:p>
+    <w:p>
+      <w:pPr>
+        <w:spacing w:line="400" w:lineRule="atLeast"/>
+        <w:jc w:val="center"/>
+      </w:pPr>
+      <w:r>
+        <w:rPr>
+          <w:b/>
+          <w:bCs/>
+          <w:sz w:val="26"/>
+          <w:szCs w:val="26"/>
+        </w:rPr>
+        <w:t>KHOA CÔNG NGHỆ THÔNG TIN</w:t>
+      </w:r>
+    </w:p>
+    <w:p/>
+    <w:p/>
+    <w:p/>
+    <w:p/>
+    <w:p/>
+    <w:p/>
+    <w:p>
+      <w:pPr>
+        <w:rPr>
+          <w:sz w:val="36"/>
+        </w:rPr>
+      </w:pPr>
+    </w:p>
+    <w:p>
+      <w:pPr>
+        <w:jc w:val="center"/>
+        <w:rPr>
+          <w:sz w:val="48"/>
+          <w:szCs w:val="36"/>
+        </w:rPr>
+      </w:pPr>
+      <w:r>
+        <w:rPr>
+          <w:sz w:val="36"/>
+        </w:rPr>
+        <w:t xml:space="preserve">ĐỒ </w:t>
+      </w:r>
+      <w:proofErr w:type="gramStart"/>
+      <w:r>
+        <w:rPr>
+          <w:sz w:val="36"/>
+        </w:rPr>
+        <w:t>ÁN</w:t>
+      </w:r>
+      <w:proofErr w:type="gramEnd"/>
+      <w:r>
+        <w:rPr>
+          <w:sz w:val="36"/>
+        </w:rPr>
+        <w:t xml:space="preserve"> CHUYÊN NGÀNH</w:t>
+      </w:r>
+    </w:p>
+    <w:p/>
+    <w:p/>
+    <w:p/>
+    <w:p/>
+    <w:p/>
+    <w:p/>
+    <w:p/>
+    <w:p/>
+    <w:p/>
+    <w:p/>
+    <w:p>
+      <w:pPr>
+        <w:spacing w:after="240" w:line="360" w:lineRule="auto"/>
+        <w:rPr>
+          <w:i/>
+        </w:rPr>
+      </w:pPr>
+      <w:r>
+        <w:rPr>
+          <w:i/>
+          <w:sz w:val="26"/>
+          <w:lang w:val="vi-VN"/>
+        </w:rPr>
+        <w:t>Đ</w:t>
+      </w:r>
+      <w:r>
+        <w:rPr>
+          <w:i/>
+          <w:sz w:val="26"/>
+        </w:rPr>
+        <w:t xml:space="preserve">ề </w:t>
+      </w:r>
+      <w:proofErr w:type="spellStart"/>
+      <w:r>
+        <w:rPr>
+          <w:i/>
+          <w:sz w:val="26"/>
+        </w:rPr>
+        <w:t>tài</w:t>
+      </w:r>
+      <w:proofErr w:type="spellEnd"/>
+      <w:r>
+        <w:rPr>
+          <w:i/>
+          <w:sz w:val="26"/>
+        </w:rPr>
+        <w:t>:</w:t>
+      </w:r>
+      <w:r>
+        <w:rPr>
+          <w:i/>
+        </w:rPr>
+        <w:t xml:space="preserve"> </w:t>
+      </w:r>
+    </w:p>
+    <w:p>
+      <w:pPr>
+        <w:jc w:val="center"/>
+        <w:rPr>
+          <w:b/>
+          <w:sz w:val="36"/>
+        </w:rPr>
+      </w:pPr>
+      <w:r>
+        <w:rPr>
+          <w:b/>
+          <w:sz w:val="36"/>
+        </w:rPr>
+        <w:t>XÂY DỰNG WEB BÁN NƯỚC HOA</w:t>
+      </w:r>
+    </w:p>
+    <w:p>
+      <w:pPr>
+        <w:rPr>
+          <w:b/>
+          <w:sz w:val="36"/>
+        </w:rPr>
+      </w:pPr>
+    </w:p>
+    <w:p>
+      <w:pPr>
+        <w:jc w:val="center"/>
+        <w:rPr>
+          <w:b/>
+          <w:sz w:val="36"/>
+        </w:rPr>
+      </w:pPr>
+    </w:p>
+    <w:p>
+      <w:pPr>
+        <w:rPr>
+          <w:b/>
+        </w:rPr>
+      </w:pPr>
+      <w:proofErr w:type="spellStart"/>
+      <w:r>
+        <w:t>Ngôn</w:t>
+      </w:r>
+      <w:proofErr w:type="spellEnd"/>
+      <w:r>
+        <w:t xml:space="preserve"> </w:t>
+      </w:r>
+      <w:proofErr w:type="spellStart"/>
+      <w:r>
+        <w:t>ngữ</w:t>
+      </w:r>
+      <w:proofErr w:type="spellEnd"/>
+      <w:r>
+        <w:t>:</w:t>
+      </w:r>
+      <w:r>
+        <w:t xml:space="preserve"> </w:t>
+      </w:r>
+      <w:r>
+        <w:tab/>
+      </w:r>
+      <w:r>
+        <w:tab/>
+      </w:r>
+      <w:r>
+        <w:tab/>
+      </w:r>
+      <w:r>
+        <w:tab/>
+      </w:r>
+      <w:r>
+        <w:rPr>
+          <w:b/>
+        </w:rPr>
+        <w:t>LAVAREL</w:t>
+      </w:r>
+    </w:p>
+    <w:p/>
+    <w:p/>
+    <w:p>
+      <w:pPr>
+        <w:spacing w:before="120" w:line="320" w:lineRule="exact"/>
+        <w:ind w:left="2268"/>
+        <w:rPr>
+          <w:sz w:val="26"/>
+          <w:szCs w:val="26"/>
+        </w:rPr>
+      </w:pPr>
+      <w:r>
+        <w:rPr>
+          <w:sz w:val="26"/>
+          <w:szCs w:val="26"/>
+        </w:rPr>
+        <w:t xml:space="preserve">GVHD: </w:t>
+      </w:r>
+      <w:proofErr w:type="spellStart"/>
+      <w:r>
+        <w:rPr>
+          <w:sz w:val="26"/>
+          <w:szCs w:val="26"/>
+        </w:rPr>
+        <w:t>Th.s</w:t>
+      </w:r>
+      <w:proofErr w:type="spellEnd"/>
+      <w:r>
+        <w:rPr>
+          <w:sz w:val="26"/>
+          <w:szCs w:val="26"/>
+        </w:rPr>
+        <w:t xml:space="preserve"> </w:t>
+      </w:r>
+      <w:proofErr w:type="spellStart"/>
+      <w:r>
+        <w:rPr>
+          <w:sz w:val="26"/>
+          <w:szCs w:val="26"/>
+        </w:rPr>
+        <w:t>Trần</w:t>
+      </w:r>
+      <w:proofErr w:type="spellEnd"/>
+      <w:r>
+        <w:rPr>
+          <w:sz w:val="26"/>
+          <w:szCs w:val="26"/>
+        </w:rPr>
+        <w:t xml:space="preserve"> </w:t>
+      </w:r>
+      <w:proofErr w:type="spellStart"/>
+      <w:r>
+        <w:rPr>
+          <w:sz w:val="26"/>
+          <w:szCs w:val="26"/>
+        </w:rPr>
+        <w:t>Quốc</w:t>
+      </w:r>
+      <w:proofErr w:type="spellEnd"/>
+      <w:r>
+        <w:rPr>
+          <w:sz w:val="26"/>
+          <w:szCs w:val="26"/>
+        </w:rPr>
+        <w:t xml:space="preserve"> </w:t>
+      </w:r>
+      <w:proofErr w:type="spellStart"/>
+      <w:r>
+        <w:rPr>
+          <w:sz w:val="26"/>
+          <w:szCs w:val="26"/>
+        </w:rPr>
+        <w:t>Tr</w:t>
+      </w:r>
+      <w:r>
+        <w:rPr>
+          <w:sz w:val="26"/>
+          <w:szCs w:val="26"/>
+        </w:rPr>
+        <w:t>ường</w:t>
+      </w:r>
+      <w:proofErr w:type="spellEnd"/>
+    </w:p>
+    <w:p>
+      <w:pPr>
+        <w:spacing w:before="120" w:line="320" w:lineRule="exact"/>
+        <w:ind w:left="2268"/>
+        <w:rPr>
+          <w:sz w:val="26"/>
+          <w:szCs w:val="26"/>
+        </w:rPr>
+      </w:pPr>
+      <w:proofErr w:type="spellStart"/>
+      <w:r>
+        <w:rPr>
+          <w:sz w:val="26"/>
+          <w:szCs w:val="26"/>
+        </w:rPr>
+        <w:t>Sinh</w:t>
+      </w:r>
+      <w:proofErr w:type="spellEnd"/>
+      <w:r>
+        <w:rPr>
+          <w:sz w:val="26"/>
+          <w:szCs w:val="26"/>
+        </w:rPr>
+        <w:t xml:space="preserve"> </w:t>
+      </w:r>
+      <w:proofErr w:type="spellStart"/>
+      <w:r>
+        <w:rPr>
+          <w:sz w:val="26"/>
+          <w:szCs w:val="26"/>
+        </w:rPr>
+        <w:t>viên</w:t>
+      </w:r>
+      <w:proofErr w:type="spellEnd"/>
+      <w:r>
+        <w:rPr>
+          <w:sz w:val="26"/>
+          <w:szCs w:val="26"/>
+        </w:rPr>
+        <w:t xml:space="preserve"> </w:t>
+      </w:r>
+      <w:proofErr w:type="spellStart"/>
+      <w:r>
+        <w:rPr>
+          <w:sz w:val="26"/>
+          <w:szCs w:val="26"/>
+        </w:rPr>
+        <w:t>thực</w:t>
+      </w:r>
+      <w:proofErr w:type="spellEnd"/>
+      <w:r>
+        <w:rPr>
+          <w:sz w:val="26"/>
+          <w:szCs w:val="26"/>
+        </w:rPr>
+        <w:t xml:space="preserve"> </w:t>
+      </w:r>
+      <w:proofErr w:type="spellStart"/>
+      <w:r>
+        <w:rPr>
+          <w:sz w:val="26"/>
+          <w:szCs w:val="26"/>
+        </w:rPr>
+        <w:t>hiện</w:t>
+      </w:r>
+      <w:proofErr w:type="spellEnd"/>
+      <w:r>
+        <w:rPr>
+          <w:sz w:val="26"/>
+          <w:szCs w:val="26"/>
+        </w:rPr>
         <w:t>:</w:t>
       </w:r>
     </w:p>
@@ -19,11 +1160,61 @@
         <w:pStyle w:val="ListParagraph"/>
         <w:numPr>
           <w:ilvl w:val="0"/>
-          <w:numId w:val="1"/>
+          <w:numId w:val="2"/>
         </w:numPr>
-      </w:pPr>
-      <w:r>
-        <w:t>da dang ky dataset name la</w:t>
+        <w:spacing w:before="120" w:line="320" w:lineRule="exact"/>
+        <w:rPr>
+          <w:sz w:val="26"/>
+          <w:szCs w:val="26"/>
+        </w:rPr>
+      </w:pPr>
+      <w:proofErr w:type="spellStart"/>
+      <w:r>
+        <w:rPr>
+          <w:sz w:val="26"/>
+          <w:szCs w:val="26"/>
+        </w:rPr>
+        <w:t>Trần</w:t>
+      </w:r>
+      <w:proofErr w:type="spellEnd"/>
+      <w:r>
+        <w:rPr>
+          <w:sz w:val="26"/>
+          <w:szCs w:val="26"/>
+        </w:rPr>
+        <w:t xml:space="preserve"> </w:t>
+      </w:r>
+      <w:proofErr w:type="spellStart"/>
+      <w:r>
+        <w:rPr>
+          <w:sz w:val="26"/>
+          <w:szCs w:val="26"/>
+        </w:rPr>
+        <w:t>Quang</w:t>
+      </w:r>
+      <w:proofErr w:type="spellEnd"/>
+      <w:r>
+        <w:rPr>
+          <w:sz w:val="26"/>
+          <w:szCs w:val="26"/>
+        </w:rPr>
+        <w:t xml:space="preserve"> </w:t>
+      </w:r>
+      <w:proofErr w:type="spellStart"/>
+      <w:r>
+        <w:rPr>
+          <w:sz w:val="26"/>
+          <w:szCs w:val="26"/>
+        </w:rPr>
+        <w:t>Thiện</w:t>
+      </w:r>
+      <w:proofErr w:type="spellEnd"/>
+      <w:r>
+        <w:rPr>
+          <w:sz w:val="26"/>
+          <w:szCs w:val="26"/>
+        </w:rPr>
+        <w:t xml:space="preserve"> – DH52201488</w:t>
       </w:r>
     </w:p>
     <w:p>
@@ -31,71 +1222,92 @@
         <w:pStyle w:val="ListParagraph"/>
         <w:numPr>
           <w:ilvl w:val="0"/>
-          <w:numId w:val="1"/>
+          <w:numId w:val="2"/>
         </w:numPr>
-        <w:rPr>
-          <w:lang w:val="fr-FR"/>
-        </w:rPr>
-      </w:pPr>
-      <w:r>
-        <w:rPr>
-          <w:lang w:val="fr-FR"/>
-        </w:rPr>
-        <w:t>lam sach du lieu v</w:t>
-      </w:r>
-      <w:r>
-        <w:rPr>
-          <w:lang w:val="fr-FR"/>
-        </w:rPr>
-        <w:t>a luu lai file csv</w:t>
-      </w:r>
-    </w:p>
-    <w:p>
-      <w:r>
-        <w:t>TUAN2</w:t>
-      </w:r>
-      <w:r>
-        <w:t>:</w:t>
-      </w:r>
-    </w:p>
-    <w:p>
-      <w:pPr>
-        <w:pStyle w:val="ListParagraph"/>
-        <w:numPr>
-          <w:ilvl w:val="0"/>
-          <w:numId w:val="1"/>
-        </w:numPr>
-        <w:rPr>
-          <w:lang w:val="fr-FR"/>
-        </w:rPr>
-      </w:pPr>
-      <w:r>
-        <w:rPr>
-          <w:lang w:val="fr-FR"/>
-        </w:rPr>
-        <w:t>viet cod</w:t>
-      </w:r>
-      <w:r>
-        <w:rPr>
-          <w:lang w:val="fr-FR"/>
-        </w:rPr>
-        <w:t>aasdsadsad</w:t>
-      </w:r>
-      <w:bookmarkStart w:id="0" w:name="_GoBack"/>
-      <w:bookmarkEnd w:id="0"/>
-      <w:r>
-        <w:rPr>
-          <w:lang w:val="fr-FR"/>
-        </w:rPr>
-        <w:t>e de doc duoc f</w:t>
-      </w:r>
-      <w:r>
-        <w:rPr>
-          <w:lang w:val="fr-FR"/>
-        </w:rPr>
-        <w:t>ile csv va dua vao he thong dang cau truc du lieu la cay avl</w:t>
-      </w:r>
-    </w:p>
+        <w:spacing w:before="120" w:line="320" w:lineRule="exact"/>
+        <w:rPr>
+          <w:sz w:val="26"/>
+        </w:rPr>
+      </w:pPr>
+      <w:proofErr w:type="spellStart"/>
+      <w:r>
+        <w:rPr>
+          <w:sz w:val="26"/>
+        </w:rPr>
+        <w:t>Huỳnh</w:t>
+      </w:r>
+      <w:proofErr w:type="spellEnd"/>
+      <w:r>
+        <w:rPr>
+          <w:sz w:val="26"/>
+        </w:rPr>
+        <w:t xml:space="preserve"> Minh Sang – DH52201355</w:t>
+      </w:r>
+    </w:p>
+    <w:p>
+      <w:pPr>
+        <w:spacing w:before="120" w:line="320" w:lineRule="exact"/>
+        <w:ind w:left="2552"/>
+      </w:pPr>
+      <w:r>
+        <w:t xml:space="preserve"> </w:t>
+      </w:r>
+    </w:p>
+    <w:p/>
+    <w:p/>
+    <w:p/>
+    <w:p/>
+    <w:p/>
+    <w:p/>
+    <w:p/>
+    <w:p/>
+    <w:p/>
+    <w:p>
+      <w:pPr>
+        <w:jc w:val="center"/>
+        <w:rPr>
+          <w:bCs/>
+          <w:sz w:val="28"/>
+          <w:szCs w:val="28"/>
+        </w:rPr>
+        <w:sectPr>
+          <w:headerReference w:type="first" r:id="rId9"/>
+          <w:footerReference w:type="first" r:id="rId10"/>
+          <w:pgSz w:w="11907" w:h="16840" w:code="9"/>
+          <w:pgMar w:top="1418" w:right="1418" w:bottom="1418" w:left="1701" w:header="709" w:footer="709" w:gutter="0"/>
+          <w:cols w:space="708"/>
+          <w:titlePg/>
+          <w:docGrid w:linePitch="360"/>
+        </w:sectPr>
+      </w:pPr>
+      <w:r>
+        <w:rPr>
+          <w:bCs/>
+          <w:sz w:val="28"/>
+          <w:szCs w:val="28"/>
+        </w:rPr>
+        <w:t xml:space="preserve">TPHCM – </w:t>
+      </w:r>
+      <w:proofErr w:type="spellStart"/>
+      <w:r>
+        <w:rPr>
+          <w:bCs/>
+          <w:sz w:val="28"/>
+          <w:szCs w:val="28"/>
+        </w:rPr>
+        <w:t>Năm</w:t>
+      </w:r>
+      <w:proofErr w:type="spellEnd"/>
+      <w:r>
+        <w:rPr>
+          <w:bCs/>
+          <w:sz w:val="28"/>
+          <w:szCs w:val="28"/>
+        </w:rPr>
+        <w:t xml:space="preserve"> 2025</w:t>
+      </w:r>
+    </w:p>
+    <w:p/>
     <w:sectPr>
       <w:pgSz w:w="12240" w:h="15840"/>
       <w:pgMar w:top="1440" w:right="1440" w:bottom="1440" w:left="1440" w:header="720" w:footer="720" w:gutter="0"/>
@@ -104,6 +1316,133 @@
     </w:sectPr>
   </w:body>
 </w:document>
+</file>
+
+<file path=word/footer1.xml><?xml version="1.0" encoding="utf-8"?>
+<w:ftr xmlns:wpc="http://schemas.microsoft.com/office/word/2010/wordprocessingCanvas" xmlns:mc="http://schemas.openxmlformats.org/markup-compatibility/2006" xmlns:o="urn:schemas-microsoft-com:office:office" xmlns:r="http://schemas.openxmlformats.org/officeDocument/2006/relationships" xmlns:m="http://schemas.openxmlformats.org/officeDocument/2006/math" xmlns:v="urn:schemas-microsoft-com:vml" xmlns:wp14="http://schemas.microsoft.com/office/word/2010/wordprocessingDrawing" xmlns:wp="http://schemas.openxmlformats.org/drawingml/2006/wordprocessingDrawing" xmlns:w10="urn:schemas-microsoft-com:office:word" xmlns:w="http://schemas.openxmlformats.org/wordprocessingml/2006/main" xmlns:w14="http://schemas.microsoft.com/office/word/2010/wordml" xmlns:wpg="http://schemas.microsoft.com/office/word/2010/wordprocessingGroup" xmlns:wpi="http://schemas.microsoft.com/office/word/2010/wordprocessingInk" xmlns:wne="http://schemas.microsoft.com/office/word/2006/wordml" xmlns:wps="http://schemas.microsoft.com/office/word/2010/wordprocessingShape" mc:Ignorable="w14 wp14">
+  <w:p>
+    <w:pPr>
+      <w:pStyle w:val="Footer"/>
+    </w:pPr>
+    <w:r>
+      <w:rPr>
+        <w:rStyle w:val="PageNumber"/>
+      </w:rPr>
+      <w:fldChar w:fldCharType="begin"/>
+    </w:r>
+    <w:r>
+      <w:rPr>
+        <w:rStyle w:val="PageNumber"/>
+      </w:rPr>
+      <w:instrText xml:space="preserve"> PAGE </w:instrText>
+    </w:r>
+    <w:r>
+      <w:rPr>
+        <w:rStyle w:val="PageNumber"/>
+      </w:rPr>
+      <w:fldChar w:fldCharType="separate"/>
+    </w:r>
+    <w:r>
+      <w:rPr>
+        <w:rStyle w:val="PageNumber"/>
+        <w:noProof/>
+      </w:rPr>
+      <w:t>iv</w:t>
+    </w:r>
+    <w:r>
+      <w:rPr>
+        <w:rStyle w:val="PageNumber"/>
+      </w:rPr>
+      <w:fldChar w:fldCharType="end"/>
+    </w:r>
+    <w:r>
+      <w:t xml:space="preserve"> </w:t>
+    </w:r>
+  </w:p>
+</w:ftr>
+</file>
+
+<file path=word/footer2.xml><?xml version="1.0" encoding="utf-8"?>
+<w:ftr xmlns:wpc="http://schemas.microsoft.com/office/word/2010/wordprocessingCanvas" xmlns:mc="http://schemas.openxmlformats.org/markup-compatibility/2006" xmlns:o="urn:schemas-microsoft-com:office:office" xmlns:r="http://schemas.openxmlformats.org/officeDocument/2006/relationships" xmlns:m="http://schemas.openxmlformats.org/officeDocument/2006/math" xmlns:v="urn:schemas-microsoft-com:vml" xmlns:wp14="http://schemas.microsoft.com/office/word/2010/wordprocessingDrawing" xmlns:wp="http://schemas.openxmlformats.org/drawingml/2006/wordprocessingDrawing" xmlns:w10="urn:schemas-microsoft-com:office:word" xmlns:w="http://schemas.openxmlformats.org/wordprocessingml/2006/main" xmlns:w14="http://schemas.microsoft.com/office/word/2010/wordml" xmlns:wpg="http://schemas.microsoft.com/office/word/2010/wordprocessingGroup" xmlns:wpi="http://schemas.microsoft.com/office/word/2010/wordprocessingInk" xmlns:wne="http://schemas.microsoft.com/office/word/2006/wordml" xmlns:wps="http://schemas.microsoft.com/office/word/2010/wordprocessingShape" mc:Ignorable="w14 wp14">
+  <w:p>
+    <w:pPr>
+      <w:pStyle w:val="Footer"/>
+      <w:ind w:right="-7" w:firstLine="360"/>
+      <w:jc w:val="right"/>
+      <w:rPr>
+        <w:b/>
+        <w:bCs/>
+        <w:lang w:val="de-DE"/>
+      </w:rPr>
+    </w:pPr>
+  </w:p>
+</w:ftr>
+</file>
+
+<file path=word/footer3.xml><?xml version="1.0" encoding="utf-8"?>
+<w:ftr xmlns:wpc="http://schemas.microsoft.com/office/word/2010/wordprocessingCanvas" xmlns:mc="http://schemas.openxmlformats.org/markup-compatibility/2006" xmlns:o="urn:schemas-microsoft-com:office:office" xmlns:r="http://schemas.openxmlformats.org/officeDocument/2006/relationships" xmlns:m="http://schemas.openxmlformats.org/officeDocument/2006/math" xmlns:v="urn:schemas-microsoft-com:vml" xmlns:wp14="http://schemas.microsoft.com/office/word/2010/wordprocessingDrawing" xmlns:wp="http://schemas.openxmlformats.org/drawingml/2006/wordprocessingDrawing" xmlns:w10="urn:schemas-microsoft-com:office:word" xmlns:w="http://schemas.openxmlformats.org/wordprocessingml/2006/main" xmlns:w14="http://schemas.microsoft.com/office/word/2010/wordml" xmlns:wpg="http://schemas.microsoft.com/office/word/2010/wordprocessingGroup" xmlns:wpi="http://schemas.microsoft.com/office/word/2010/wordprocessingInk" xmlns:wne="http://schemas.microsoft.com/office/word/2006/wordml" xmlns:wps="http://schemas.microsoft.com/office/word/2010/wordprocessingShape" mc:Ignorable="w14 wp14">
+  <w:p>
+    <w:pPr>
+      <w:pStyle w:val="Footer"/>
+    </w:pPr>
+  </w:p>
+</w:ftr>
+</file>
+
+<file path=word/header1.xml><?xml version="1.0" encoding="utf-8"?>
+<w:hdr xmlns:wpc="http://schemas.microsoft.com/office/word/2010/wordprocessingCanvas" xmlns:mc="http://schemas.openxmlformats.org/markup-compatibility/2006" xmlns:o="urn:schemas-microsoft-com:office:office" xmlns:r="http://schemas.openxmlformats.org/officeDocument/2006/relationships" xmlns:m="http://schemas.openxmlformats.org/officeDocument/2006/math" xmlns:v="urn:schemas-microsoft-com:vml" xmlns:wp14="http://schemas.microsoft.com/office/word/2010/wordprocessingDrawing" xmlns:wp="http://schemas.openxmlformats.org/drawingml/2006/wordprocessingDrawing" xmlns:w10="urn:schemas-microsoft-com:office:word" xmlns:w="http://schemas.openxmlformats.org/wordprocessingml/2006/main" xmlns:w14="http://schemas.microsoft.com/office/word/2010/wordml" xmlns:wpg="http://schemas.microsoft.com/office/word/2010/wordprocessingGroup" xmlns:wpi="http://schemas.microsoft.com/office/word/2010/wordprocessingInk" xmlns:wne="http://schemas.microsoft.com/office/word/2006/wordml" xmlns:wps="http://schemas.microsoft.com/office/word/2010/wordprocessingShape" mc:Ignorable="w14 wp14">
+  <w:p>
+    <w:pPr>
+      <w:pStyle w:val="Footer"/>
+      <w:rPr>
+        <w:lang w:val="fr-FR"/>
+      </w:rPr>
+    </w:pPr>
+    <w:r>
+      <w:rPr>
+        <w:rStyle w:val="PageNumber"/>
+      </w:rPr>
+      <w:fldChar w:fldCharType="begin"/>
+    </w:r>
+    <w:r>
+      <w:rPr>
+        <w:rStyle w:val="PageNumber"/>
+        <w:lang w:val="fr-FR"/>
+      </w:rPr>
+      <w:instrText xml:space="preserve"> PAGE </w:instrText>
+    </w:r>
+    <w:r>
+      <w:rPr>
+        <w:rStyle w:val="PageNumber"/>
+      </w:rPr>
+      <w:fldChar w:fldCharType="separate"/>
+    </w:r>
+    <w:r>
+      <w:rPr>
+        <w:rStyle w:val="PageNumber"/>
+        <w:noProof/>
+        <w:lang w:val="fr-FR"/>
+      </w:rPr>
+      <w:t>3</w:t>
+    </w:r>
+    <w:r>
+      <w:rPr>
+        <w:rStyle w:val="PageNumber"/>
+      </w:rPr>
+      <w:fldChar w:fldCharType="end"/>
+    </w:r>
+  </w:p>
+</w:hdr>
+</file>
+
+<file path=word/header2.xml><?xml version="1.0" encoding="utf-8"?>
+<w:hdr xmlns:wpc="http://schemas.microsoft.com/office/word/2010/wordprocessingCanvas" xmlns:mc="http://schemas.openxmlformats.org/markup-compatibility/2006" xmlns:o="urn:schemas-microsoft-com:office:office" xmlns:r="http://schemas.openxmlformats.org/officeDocument/2006/relationships" xmlns:m="http://schemas.openxmlformats.org/officeDocument/2006/math" xmlns:v="urn:schemas-microsoft-com:vml" xmlns:wp14="http://schemas.microsoft.com/office/word/2010/wordprocessingDrawing" xmlns:wp="http://schemas.openxmlformats.org/drawingml/2006/wordprocessingDrawing" xmlns:w10="urn:schemas-microsoft-com:office:word" xmlns:w="http://schemas.openxmlformats.org/wordprocessingml/2006/main" xmlns:w14="http://schemas.microsoft.com/office/word/2010/wordml" xmlns:wpg="http://schemas.microsoft.com/office/word/2010/wordprocessingGroup" xmlns:wpi="http://schemas.microsoft.com/office/word/2010/wordprocessingInk" xmlns:wne="http://schemas.microsoft.com/office/word/2006/wordml" xmlns:wps="http://schemas.microsoft.com/office/word/2010/wordprocessingShape" mc:Ignorable="w14 wp14">
+  <w:p>
+    <w:pPr>
+      <w:pStyle w:val="Header"/>
+    </w:pPr>
+  </w:p>
+</w:hdr>
 </file>
 
 <file path=word/numbering.xml><?xml version="1.0" encoding="utf-8"?>
@@ -220,8 +1559,100 @@
       </w:rPr>
     </w:lvl>
   </w:abstractNum>
+  <w:abstractNum w:abstractNumId="1">
+    <w:nsid w:val="344B52F3"/>
+    <w:multiLevelType w:val="hybridMultilevel"/>
+    <w:tmpl w:val="9692C79A"/>
+    <w:lvl w:ilvl="0" w:tplc="8D8A9278">
+      <w:start w:val="1"/>
+      <w:numFmt w:val="decimal"/>
+      <w:lvlText w:val="%1."/>
+      <w:lvlJc w:val="left"/>
+      <w:pPr>
+        <w:ind w:left="2912" w:hanging="360"/>
+      </w:pPr>
+      <w:rPr>
+        <w:rFonts w:hint="default"/>
+      </w:rPr>
+    </w:lvl>
+    <w:lvl w:ilvl="1" w:tplc="04090019" w:tentative="1">
+      <w:start w:val="1"/>
+      <w:numFmt w:val="lowerLetter"/>
+      <w:lvlText w:val="%2."/>
+      <w:lvlJc w:val="left"/>
+      <w:pPr>
+        <w:ind w:left="3632" w:hanging="360"/>
+      </w:pPr>
+    </w:lvl>
+    <w:lvl w:ilvl="2" w:tplc="0409001B" w:tentative="1">
+      <w:start w:val="1"/>
+      <w:numFmt w:val="lowerRoman"/>
+      <w:lvlText w:val="%3."/>
+      <w:lvlJc w:val="right"/>
+      <w:pPr>
+        <w:ind w:left="4352" w:hanging="180"/>
+      </w:pPr>
+    </w:lvl>
+    <w:lvl w:ilvl="3" w:tplc="0409000F" w:tentative="1">
+      <w:start w:val="1"/>
+      <w:numFmt w:val="decimal"/>
+      <w:lvlText w:val="%4."/>
+      <w:lvlJc w:val="left"/>
+      <w:pPr>
+        <w:ind w:left="5072" w:hanging="360"/>
+      </w:pPr>
+    </w:lvl>
+    <w:lvl w:ilvl="4" w:tplc="04090019" w:tentative="1">
+      <w:start w:val="1"/>
+      <w:numFmt w:val="lowerLetter"/>
+      <w:lvlText w:val="%5."/>
+      <w:lvlJc w:val="left"/>
+      <w:pPr>
+        <w:ind w:left="5792" w:hanging="360"/>
+      </w:pPr>
+    </w:lvl>
+    <w:lvl w:ilvl="5" w:tplc="0409001B" w:tentative="1">
+      <w:start w:val="1"/>
+      <w:numFmt w:val="lowerRoman"/>
+      <w:lvlText w:val="%6."/>
+      <w:lvlJc w:val="right"/>
+      <w:pPr>
+        <w:ind w:left="6512" w:hanging="180"/>
+      </w:pPr>
+    </w:lvl>
+    <w:lvl w:ilvl="6" w:tplc="0409000F" w:tentative="1">
+      <w:start w:val="1"/>
+      <w:numFmt w:val="decimal"/>
+      <w:lvlText w:val="%7."/>
+      <w:lvlJc w:val="left"/>
+      <w:pPr>
+        <w:ind w:left="7232" w:hanging="360"/>
+      </w:pPr>
+    </w:lvl>
+    <w:lvl w:ilvl="7" w:tplc="04090019" w:tentative="1">
+      <w:start w:val="1"/>
+      <w:numFmt w:val="lowerLetter"/>
+      <w:lvlText w:val="%8."/>
+      <w:lvlJc w:val="left"/>
+      <w:pPr>
+        <w:ind w:left="7952" w:hanging="360"/>
+      </w:pPr>
+    </w:lvl>
+    <w:lvl w:ilvl="8" w:tplc="0409001B" w:tentative="1">
+      <w:start w:val="1"/>
+      <w:numFmt w:val="lowerRoman"/>
+      <w:lvlText w:val="%9."/>
+      <w:lvlJc w:val="right"/>
+      <w:pPr>
+        <w:ind w:left="8672" w:hanging="180"/>
+      </w:pPr>
+    </w:lvl>
+  </w:abstractNum>
   <w:num w:numId="1">
     <w:abstractNumId w:val="0"/>
+  </w:num>
+  <w:num w:numId="2">
+    <w:abstractNumId w:val="1"/>
   </w:num>
 </w:numbering>
 </file>
@@ -263,7 +1694,10 @@
     <w:lsdException w:name="toc 7" w:uiPriority="39"/>
     <w:lsdException w:name="toc 8" w:uiPriority="39"/>
     <w:lsdException w:name="toc 9" w:uiPriority="39"/>
+    <w:lsdException w:name="header" w:uiPriority="0"/>
+    <w:lsdException w:name="footer" w:uiPriority="0"/>
     <w:lsdException w:name="caption" w:uiPriority="35" w:qFormat="1"/>
+    <w:lsdException w:name="page number" w:uiPriority="0"/>
     <w:lsdException w:name="Title" w:semiHidden="0" w:uiPriority="10" w:unhideWhenUsed="0" w:qFormat="1"/>
     <w:lsdException w:name="Default Paragraph Font" w:uiPriority="1"/>
     <w:lsdException w:name="Subtitle" w:semiHidden="0" w:uiPriority="11" w:unhideWhenUsed="0" w:qFormat="1"/>
@@ -385,6 +1819,15 @@
   <w:style w:type="paragraph" w:default="1" w:styleId="Normal">
     <w:name w:val="Normal"/>
     <w:qFormat/>
+    <w:rsid w:val="006E46EA"/>
+    <w:pPr>
+      <w:spacing w:after="0" w:line="240" w:lineRule="auto"/>
+    </w:pPr>
+    <w:rPr>
+      <w:rFonts w:ascii="Times New Roman" w:eastAsia="Times New Roman" w:hAnsi="Times New Roman" w:cs="Times New Roman"/>
+      <w:sz w:val="24"/>
+      <w:szCs w:val="24"/>
+    </w:rPr>
   </w:style>
   <w:style w:type="character" w:default="1" w:styleId="DefaultParagraphFont">
     <w:name w:val="Default Paragraph Font"/>
@@ -424,6 +1867,74 @@
       <w:contextualSpacing/>
     </w:pPr>
   </w:style>
+  <w:style w:type="paragraph" w:styleId="Footer">
+    <w:name w:val="footer"/>
+    <w:basedOn w:val="Normal"/>
+    <w:link w:val="FooterChar"/>
+    <w:rsid w:val="006E46EA"/>
+    <w:pPr>
+      <w:tabs>
+        <w:tab w:val="center" w:pos="4320"/>
+        <w:tab w:val="right" w:pos="8640"/>
+      </w:tabs>
+    </w:pPr>
+  </w:style>
+  <w:style w:type="character" w:customStyle="1" w:styleId="FooterChar">
+    <w:name w:val="Footer Char"/>
+    <w:basedOn w:val="DefaultParagraphFont"/>
+    <w:link w:val="Footer"/>
+    <w:rsid w:val="006E46EA"/>
+    <w:rPr>
+      <w:rFonts w:ascii="Times New Roman" w:eastAsia="Times New Roman" w:hAnsi="Times New Roman" w:cs="Times New Roman"/>
+      <w:sz w:val="24"/>
+      <w:szCs w:val="24"/>
+    </w:rPr>
+  </w:style>
+  <w:style w:type="character" w:styleId="PageNumber">
+    <w:name w:val="page number"/>
+    <w:rsid w:val="006E46EA"/>
+    <w:rPr>
+      <w:rFonts w:ascii="Times New Roman" w:hAnsi="Times New Roman"/>
+      <w:sz w:val="24"/>
+    </w:rPr>
+  </w:style>
+  <w:style w:type="paragraph" w:customStyle="1" w:styleId="Tendetai">
+    <w:name w:val="Ten de tai"/>
+    <w:rsid w:val="006E46EA"/>
+    <w:pPr>
+      <w:spacing w:after="0" w:line="360" w:lineRule="auto"/>
+      <w:jc w:val="center"/>
+    </w:pPr>
+    <w:rPr>
+      <w:rFonts w:ascii="Times New Roman" w:eastAsia="Times New Roman" w:hAnsi="Times New Roman" w:cs="Times New Roman"/>
+      <w:b/>
+      <w:sz w:val="36"/>
+      <w:szCs w:val="36"/>
+    </w:rPr>
+  </w:style>
+  <w:style w:type="paragraph" w:styleId="Header">
+    <w:name w:val="header"/>
+    <w:basedOn w:val="Normal"/>
+    <w:link w:val="HeaderChar"/>
+    <w:rsid w:val="006E46EA"/>
+    <w:pPr>
+      <w:tabs>
+        <w:tab w:val="center" w:pos="4320"/>
+        <w:tab w:val="right" w:pos="8640"/>
+      </w:tabs>
+    </w:pPr>
+  </w:style>
+  <w:style w:type="character" w:customStyle="1" w:styleId="HeaderChar">
+    <w:name w:val="Header Char"/>
+    <w:basedOn w:val="DefaultParagraphFont"/>
+    <w:link w:val="Header"/>
+    <w:rsid w:val="006E46EA"/>
+    <w:rPr>
+      <w:rFonts w:ascii="Times New Roman" w:eastAsia="Times New Roman" w:hAnsi="Times New Roman" w:cs="Times New Roman"/>
+      <w:sz w:val="24"/>
+      <w:szCs w:val="24"/>
+    </w:rPr>
+  </w:style>
 </w:styles>
 </file>
 
@@ -464,7 +1975,10 @@
     <w:lsdException w:name="toc 7" w:uiPriority="39"/>
     <w:lsdException w:name="toc 8" w:uiPriority="39"/>
     <w:lsdException w:name="toc 9" w:uiPriority="39"/>
+    <w:lsdException w:name="header" w:uiPriority="0"/>
+    <w:lsdException w:name="footer" w:uiPriority="0"/>
     <w:lsdException w:name="caption" w:uiPriority="35" w:qFormat="1"/>
+    <w:lsdException w:name="page number" w:uiPriority="0"/>
     <w:lsdException w:name="Title" w:semiHidden="0" w:uiPriority="10" w:unhideWhenUsed="0" w:qFormat="1"/>
     <w:lsdException w:name="Default Paragraph Font" w:uiPriority="1"/>
     <w:lsdException w:name="Subtitle" w:semiHidden="0" w:uiPriority="11" w:unhideWhenUsed="0" w:qFormat="1"/>
@@ -586,6 +2100,15 @@
   <w:style w:type="paragraph" w:default="1" w:styleId="Normal">
     <w:name w:val="Normal"/>
     <w:qFormat/>
+    <w:rsid w:val="006E46EA"/>
+    <w:pPr>
+      <w:spacing w:after="0" w:line="240" w:lineRule="auto"/>
+    </w:pPr>
+    <w:rPr>
+      <w:rFonts w:ascii="Times New Roman" w:eastAsia="Times New Roman" w:hAnsi="Times New Roman" w:cs="Times New Roman"/>
+      <w:sz w:val="24"/>
+      <w:szCs w:val="24"/>
+    </w:rPr>
   </w:style>
   <w:style w:type="character" w:default="1" w:styleId="DefaultParagraphFont">
     <w:name w:val="Default Paragraph Font"/>
@@ -624,6 +2147,74 @@
       <w:ind w:left="720"/>
       <w:contextualSpacing/>
     </w:pPr>
+  </w:style>
+  <w:style w:type="paragraph" w:styleId="Footer">
+    <w:name w:val="footer"/>
+    <w:basedOn w:val="Normal"/>
+    <w:link w:val="FooterChar"/>
+    <w:rsid w:val="006E46EA"/>
+    <w:pPr>
+      <w:tabs>
+        <w:tab w:val="center" w:pos="4320"/>
+        <w:tab w:val="right" w:pos="8640"/>
+      </w:tabs>
+    </w:pPr>
+  </w:style>
+  <w:style w:type="character" w:customStyle="1" w:styleId="FooterChar">
+    <w:name w:val="Footer Char"/>
+    <w:basedOn w:val="DefaultParagraphFont"/>
+    <w:link w:val="Footer"/>
+    <w:rsid w:val="006E46EA"/>
+    <w:rPr>
+      <w:rFonts w:ascii="Times New Roman" w:eastAsia="Times New Roman" w:hAnsi="Times New Roman" w:cs="Times New Roman"/>
+      <w:sz w:val="24"/>
+      <w:szCs w:val="24"/>
+    </w:rPr>
+  </w:style>
+  <w:style w:type="character" w:styleId="PageNumber">
+    <w:name w:val="page number"/>
+    <w:rsid w:val="006E46EA"/>
+    <w:rPr>
+      <w:rFonts w:ascii="Times New Roman" w:hAnsi="Times New Roman"/>
+      <w:sz w:val="24"/>
+    </w:rPr>
+  </w:style>
+  <w:style w:type="paragraph" w:customStyle="1" w:styleId="Tendetai">
+    <w:name w:val="Ten de tai"/>
+    <w:rsid w:val="006E46EA"/>
+    <w:pPr>
+      <w:spacing w:after="0" w:line="360" w:lineRule="auto"/>
+      <w:jc w:val="center"/>
+    </w:pPr>
+    <w:rPr>
+      <w:rFonts w:ascii="Times New Roman" w:eastAsia="Times New Roman" w:hAnsi="Times New Roman" w:cs="Times New Roman"/>
+      <w:b/>
+      <w:sz w:val="36"/>
+      <w:szCs w:val="36"/>
+    </w:rPr>
+  </w:style>
+  <w:style w:type="paragraph" w:styleId="Header">
+    <w:name w:val="header"/>
+    <w:basedOn w:val="Normal"/>
+    <w:link w:val="HeaderChar"/>
+    <w:rsid w:val="006E46EA"/>
+    <w:pPr>
+      <w:tabs>
+        <w:tab w:val="center" w:pos="4320"/>
+        <w:tab w:val="right" w:pos="8640"/>
+      </w:tabs>
+    </w:pPr>
+  </w:style>
+  <w:style w:type="character" w:customStyle="1" w:styleId="HeaderChar">
+    <w:name w:val="Header Char"/>
+    <w:basedOn w:val="DefaultParagraphFont"/>
+    <w:link w:val="Header"/>
+    <w:rsid w:val="006E46EA"/>
+    <w:rPr>
+      <w:rFonts w:ascii="Times New Roman" w:eastAsia="Times New Roman" w:hAnsi="Times New Roman" w:cs="Times New Roman"/>
+      <w:sz w:val="24"/>
+      <w:szCs w:val="24"/>
+    </w:rPr>
   </w:style>
 </w:styles>
 </file>

--- a/BaoCao-T1.docx
+++ b/BaoCao-T1.docx
@@ -584,8 +584,6 @@
           <w:right w:val="thinThickSmallGap" w:sz="12" w:space="4" w:color="auto"/>
         </w:pBdr>
       </w:pPr>
-      <w:bookmarkStart w:id="0" w:name="_GoBack"/>
-      <w:bookmarkEnd w:id="0"/>
     </w:p>
     <w:p>
       <w:pPr>
@@ -662,9 +660,9 @@
           <w:szCs w:val="28"/>
         </w:rPr>
         <w:sectPr>
-          <w:headerReference w:type="default" r:id="rId6"/>
-          <w:footerReference w:type="even" r:id="rId7"/>
-          <w:footerReference w:type="default" r:id="rId8"/>
+          <w:headerReference w:type="default" r:id="rId8"/>
+          <w:footerReference w:type="even" r:id="rId9"/>
+          <w:footerReference w:type="default" r:id="rId10"/>
           <w:pgSz w:w="11907" w:h="16840" w:code="9"/>
           <w:pgMar w:top="1701" w:right="1418" w:bottom="1701" w:left="1701" w:header="709" w:footer="709" w:gutter="0"/>
           <w:cols w:space="708"/>
@@ -849,21 +847,7 @@
         <w:rPr>
           <w:sz w:val="36"/>
         </w:rPr>
-        <w:t xml:space="preserve">ĐỒ </w:t>
-      </w:r>
-      <w:proofErr w:type="gramStart"/>
-      <w:r>
-        <w:rPr>
-          <w:sz w:val="36"/>
-        </w:rPr>
-        <w:t>ÁN</w:t>
-      </w:r>
-      <w:proofErr w:type="gramEnd"/>
-      <w:r>
-        <w:rPr>
-          <w:sz w:val="36"/>
-        </w:rPr>
-        <w:t xml:space="preserve"> CHUYÊN NGÀNH</w:t>
+        <w:t>ĐỒ ÁN CHUYÊN NGÀNH</w:t>
       </w:r>
     </w:p>
     <w:p/>
@@ -955,50 +939,9 @@
       </w:pPr>
     </w:p>
     <w:p>
-      <w:pPr>
-        <w:rPr>
-          <w:b/>
-        </w:rPr>
-      </w:pPr>
-      <w:proofErr w:type="spellStart"/>
-      <w:r>
-        <w:t>Ngôn</w:t>
-      </w:r>
-      <w:proofErr w:type="spellEnd"/>
-      <w:r>
-        <w:t xml:space="preserve"> </w:t>
-      </w:r>
-      <w:proofErr w:type="spellStart"/>
-      <w:r>
-        <w:t>ngữ</w:t>
-      </w:r>
-      <w:proofErr w:type="spellEnd"/>
-      <w:r>
-        <w:t>:</w:t>
-      </w:r>
-      <w:r>
-        <w:t xml:space="preserve"> </w:t>
-      </w:r>
-      <w:r>
-        <w:tab/>
-      </w:r>
-      <w:r>
-        <w:tab/>
-      </w:r>
-      <w:r>
-        <w:tab/>
-      </w:r>
-      <w:r>
-        <w:tab/>
-      </w:r>
-      <w:r>
-        <w:rPr>
-          <w:b/>
-        </w:rPr>
-        <w:t>LAVAREL</w:t>
-      </w:r>
-    </w:p>
-    <w:p/>
+      <w:bookmarkStart w:id="0" w:name="_GoBack"/>
+      <w:bookmarkEnd w:id="0"/>
+    </w:p>
     <w:p/>
     <w:p>
       <w:pPr>
@@ -1271,8 +1214,8 @@
           <w:szCs w:val="28"/>
         </w:rPr>
         <w:sectPr>
-          <w:headerReference w:type="first" r:id="rId9"/>
-          <w:footerReference w:type="first" r:id="rId10"/>
+          <w:headerReference w:type="first" r:id="rId11"/>
+          <w:footerReference w:type="first" r:id="rId12"/>
           <w:pgSz w:w="11907" w:h="16840" w:code="9"/>
           <w:pgMar w:top="1418" w:right="1418" w:bottom="1418" w:left="1701" w:header="709" w:footer="709" w:gutter="0"/>
           <w:cols w:space="708"/>
@@ -1316,6 +1259,25 @@
     </w:sectPr>
   </w:body>
 </w:document>
+</file>
+
+<file path=word/endnotes.xml><?xml version="1.0" encoding="utf-8"?>
+<w:endnotes xmlns:wpc="http://schemas.microsoft.com/office/word/2010/wordprocessingCanvas" xmlns:mc="http://schemas.openxmlformats.org/markup-compatibility/2006" xmlns:o="urn:schemas-microsoft-com:office:office" xmlns:r="http://schemas.openxmlformats.org/officeDocument/2006/relationships" xmlns:m="http://schemas.openxmlformats.org/officeDocument/2006/math" xmlns:v="urn:schemas-microsoft-com:vml" xmlns:wp14="http://schemas.microsoft.com/office/word/2010/wordprocessingDrawing" xmlns:wp="http://schemas.openxmlformats.org/drawingml/2006/wordprocessingDrawing" xmlns:w10="urn:schemas-microsoft-com:office:word" xmlns:w="http://schemas.openxmlformats.org/wordprocessingml/2006/main" xmlns:w14="http://schemas.microsoft.com/office/word/2010/wordml" xmlns:wpg="http://schemas.microsoft.com/office/word/2010/wordprocessingGroup" xmlns:wpi="http://schemas.microsoft.com/office/word/2010/wordprocessingInk" xmlns:wne="http://schemas.microsoft.com/office/word/2006/wordml" xmlns:wps="http://schemas.microsoft.com/office/word/2010/wordprocessingShape" mc:Ignorable="w14 wp14">
+  <w:endnote w:type="separator" w:id="-1">
+    <w:p>
+      <w:r>
+        <w:separator/>
+      </w:r>
+    </w:p>
+  </w:endnote>
+  <w:endnote w:type="continuationSeparator" w:id="0">
+    <w:p>
+      <w:r>
+        <w:continuationSeparator/>
+      </w:r>
+    </w:p>
+  </w:endnote>
+</w:endnotes>
 </file>
 
 <file path=word/footer1.xml><?xml version="1.0" encoding="utf-8"?>
@@ -1387,6 +1349,25 @@
     </w:pPr>
   </w:p>
 </w:ftr>
+</file>
+
+<file path=word/footnotes.xml><?xml version="1.0" encoding="utf-8"?>
+<w:footnotes xmlns:wpc="http://schemas.microsoft.com/office/word/2010/wordprocessingCanvas" xmlns:mc="http://schemas.openxmlformats.org/markup-compatibility/2006" xmlns:o="urn:schemas-microsoft-com:office:office" xmlns:r="http://schemas.openxmlformats.org/officeDocument/2006/relationships" xmlns:m="http://schemas.openxmlformats.org/officeDocument/2006/math" xmlns:v="urn:schemas-microsoft-com:vml" xmlns:wp14="http://schemas.microsoft.com/office/word/2010/wordprocessingDrawing" xmlns:wp="http://schemas.openxmlformats.org/drawingml/2006/wordprocessingDrawing" xmlns:w10="urn:schemas-microsoft-com:office:word" xmlns:w="http://schemas.openxmlformats.org/wordprocessingml/2006/main" xmlns:w14="http://schemas.microsoft.com/office/word/2010/wordml" xmlns:wpg="http://schemas.microsoft.com/office/word/2010/wordprocessingGroup" xmlns:wpi="http://schemas.microsoft.com/office/word/2010/wordprocessingInk" xmlns:wne="http://schemas.microsoft.com/office/word/2006/wordml" xmlns:wps="http://schemas.microsoft.com/office/word/2010/wordprocessingShape" mc:Ignorable="w14 wp14">
+  <w:footnote w:type="separator" w:id="-1">
+    <w:p>
+      <w:r>
+        <w:separator/>
+      </w:r>
+    </w:p>
+  </w:footnote>
+  <w:footnote w:type="continuationSeparator" w:id="0">
+    <w:p>
+      <w:r>
+        <w:continuationSeparator/>
+      </w:r>
+    </w:p>
+  </w:footnote>
+</w:footnotes>
 </file>
 
 <file path=word/header1.xml><?xml version="1.0" encoding="utf-8"?>

--- a/BaoCao-T1.docx
+++ b/BaoCao-T1.docx
@@ -938,10 +938,7 @@
         </w:rPr>
       </w:pPr>
     </w:p>
-    <w:p>
-      <w:bookmarkStart w:id="0" w:name="_GoBack"/>
-      <w:bookmarkEnd w:id="0"/>
-    </w:p>
+    <w:p/>
     <w:p/>
     <w:p>
       <w:pPr>
@@ -1162,39 +1159,11 @@
     </w:p>
     <w:p>
       <w:pPr>
-        <w:pStyle w:val="ListParagraph"/>
-        <w:numPr>
-          <w:ilvl w:val="0"/>
-          <w:numId w:val="2"/>
-        </w:numPr>
-        <w:spacing w:before="120" w:line="320" w:lineRule="exact"/>
-        <w:rPr>
-          <w:sz w:val="26"/>
-        </w:rPr>
-      </w:pPr>
-      <w:proofErr w:type="spellStart"/>
-      <w:r>
-        <w:rPr>
-          <w:sz w:val="26"/>
-        </w:rPr>
-        <w:t>Huỳnh</w:t>
-      </w:r>
-      <w:proofErr w:type="spellEnd"/>
-      <w:r>
-        <w:rPr>
-          <w:sz w:val="26"/>
-        </w:rPr>
-        <w:t xml:space="preserve"> Minh Sang – DH52201355</w:t>
-      </w:r>
-    </w:p>
-    <w:p>
-      <w:pPr>
         <w:spacing w:before="120" w:line="320" w:lineRule="exact"/>
         <w:ind w:left="2552"/>
       </w:pPr>
-      <w:r>
-        <w:t xml:space="preserve"> </w:t>
-      </w:r>
+      <w:bookmarkStart w:id="0" w:name="_GoBack"/>
+      <w:bookmarkEnd w:id="0"/>
     </w:p>
     <w:p/>
     <w:p/>
